--- a/SP300/KS_Sheksninskaya/переменные для панели.docx
+++ b/SP300/KS_Sheksninskaya/переменные для панели.docx
@@ -211,7 +211,6 @@
             <w:tcW w:w="2693" w:type="dxa"/>
           </w:tcPr>
           <w:p>
-            <w:proofErr w:type="spellStart"/>
             <w:r>
               <w:rPr>
                 <w:lang w:val="en-US"/>
@@ -236,7 +235,6 @@
               </w:rPr>
               <w:t>emperature</w:t>
             </w:r>
-            <w:proofErr w:type="spellEnd"/>
           </w:p>
         </w:tc>
         <w:tc>
@@ -610,14 +608,12 @@
                 <w:lang w:val="en-US"/>
               </w:rPr>
             </w:pPr>
-            <w:proofErr w:type="spellStart"/>
             <w:r>
               <w:rPr>
                 <w:lang w:val="en-US"/>
               </w:rPr>
               <w:t>valueFPKpressure</w:t>
             </w:r>
-            <w:proofErr w:type="spellEnd"/>
           </w:p>
         </w:tc>
         <w:tc>
@@ -743,14 +739,12 @@
                 <w:lang w:val="en-US"/>
               </w:rPr>
             </w:pPr>
-            <w:proofErr w:type="spellStart"/>
             <w:r>
               <w:rPr>
                 <w:lang w:val="en-US"/>
               </w:rPr>
               <w:t>toNextRegen</w:t>
             </w:r>
-            <w:proofErr w:type="spellEnd"/>
           </w:p>
         </w:tc>
         <w:tc>
@@ -4902,11 +4896,22 @@
             <w:tcW w:w="2693" w:type="dxa"/>
           </w:tcPr>
           <w:p>
-            <w:r>
-              <w:rPr>
-                <w:lang w:val="en-US"/>
-              </w:rPr>
-              <w:t>counterN010501</w:t>
+            <w:pPr>
+              <w:rPr>
+                <w:lang w:val="en-US"/>
+              </w:rPr>
+            </w:pPr>
+            <w:r>
+              <w:rPr>
+                <w:lang w:val="en-US"/>
+              </w:rPr>
+              <w:t>counterN01050</w:t>
+            </w:r>
+            <w:r>
+              <w:rPr>
+                <w:lang w:val="en-US"/>
+              </w:rPr>
+              <w:t>2</w:t>
             </w:r>
           </w:p>
         </w:tc>
@@ -8616,14 +8621,12 @@
             <w:tcW w:w="2693" w:type="dxa"/>
           </w:tcPr>
           <w:p>
-            <w:proofErr w:type="spellStart"/>
             <w:r>
               <w:rPr>
                 <w:lang w:val="en-US"/>
               </w:rPr>
               <w:t>statusNDstart</w:t>
             </w:r>
-            <w:proofErr w:type="spellEnd"/>
           </w:p>
         </w:tc>
         <w:tc>
@@ -9144,14 +9147,12 @@
             <w:tcW w:w="2693" w:type="dxa"/>
           </w:tcPr>
           <w:p>
-            <w:proofErr w:type="spellStart"/>
             <w:r>
               <w:rPr>
                 <w:lang w:val="en-US"/>
               </w:rPr>
               <w:t>StatusStart</w:t>
             </w:r>
-            <w:proofErr w:type="spellEnd"/>
           </w:p>
         </w:tc>
         <w:tc>
@@ -9773,14 +9774,12 @@
             <w:tcW w:w="2693" w:type="dxa"/>
           </w:tcPr>
           <w:p>
-            <w:proofErr w:type="spellStart"/>
             <w:r>
               <w:rPr>
                 <w:lang w:val="en-US"/>
               </w:rPr>
               <w:t>valveOpened</w:t>
             </w:r>
-            <w:proofErr w:type="spellEnd"/>
           </w:p>
         </w:tc>
         <w:tc>
@@ -11132,14 +11131,12 @@
             <w:tcW w:w="2693" w:type="dxa"/>
           </w:tcPr>
           <w:p>
-            <w:proofErr w:type="spellStart"/>
             <w:r>
               <w:rPr>
                 <w:lang w:val="en-US"/>
               </w:rPr>
               <w:t>regimeFS</w:t>
             </w:r>
-            <w:proofErr w:type="spellEnd"/>
           </w:p>
         </w:tc>
         <w:tc>
@@ -11816,14 +11813,12 @@
                 <w:lang w:val="en-US"/>
               </w:rPr>
             </w:pPr>
-            <w:proofErr w:type="spellStart"/>
             <w:r>
               <w:rPr>
                 <w:lang w:val="en-US"/>
               </w:rPr>
               <w:t>levelStatus</w:t>
             </w:r>
-            <w:proofErr w:type="spellEnd"/>
           </w:p>
         </w:tc>
         <w:tc>
@@ -12498,14 +12493,12 @@
                 <w:lang w:val="en-US"/>
               </w:rPr>
             </w:pPr>
-            <w:proofErr w:type="spellStart"/>
             <w:r>
               <w:rPr>
                 <w:lang w:val="en-US"/>
               </w:rPr>
               <w:t>valveClosed</w:t>
             </w:r>
-            <w:proofErr w:type="spellEnd"/>
           </w:p>
         </w:tc>
         <w:tc>
@@ -14049,14 +14042,12 @@
             <w:r>
               <w:t xml:space="preserve">Выбран режим </w:t>
             </w:r>
-            <w:proofErr w:type="spellStart"/>
             <w:r>
               <w:rPr>
                 <w:lang w:val="en-US"/>
               </w:rPr>
               <w:t>byCounter</w:t>
             </w:r>
-            <w:proofErr w:type="spellEnd"/>
           </w:p>
         </w:tc>
       </w:tr>
@@ -14100,14 +14091,12 @@
             <w:r>
               <w:t xml:space="preserve">Выбран режим </w:t>
             </w:r>
-            <w:proofErr w:type="spellStart"/>
             <w:r>
               <w:rPr>
                 <w:lang w:val="en-US"/>
               </w:rPr>
               <w:t>byWorkTime</w:t>
             </w:r>
-            <w:proofErr w:type="spellEnd"/>
           </w:p>
         </w:tc>
       </w:tr>
@@ -14459,14 +14448,12 @@
             <w:r>
               <w:t xml:space="preserve">Выбран режим </w:t>
             </w:r>
-            <w:proofErr w:type="spellStart"/>
             <w:r>
               <w:rPr>
                 <w:lang w:val="en-US"/>
               </w:rPr>
               <w:t>byCounter</w:t>
             </w:r>
-            <w:proofErr w:type="spellEnd"/>
           </w:p>
         </w:tc>
       </w:tr>
@@ -14510,14 +14497,12 @@
             <w:r>
               <w:t xml:space="preserve">Выбран режим </w:t>
             </w:r>
-            <w:proofErr w:type="spellStart"/>
             <w:r>
               <w:rPr>
                 <w:lang w:val="en-US"/>
               </w:rPr>
               <w:t>byWorkTime</w:t>
             </w:r>
-            <w:proofErr w:type="spellEnd"/>
           </w:p>
         </w:tc>
       </w:tr>
@@ -14872,14 +14857,12 @@
             <w:r>
               <w:t xml:space="preserve">Выбран режим </w:t>
             </w:r>
-            <w:proofErr w:type="spellStart"/>
             <w:r>
               <w:rPr>
                 <w:lang w:val="en-US"/>
               </w:rPr>
               <w:t>byCounter</w:t>
             </w:r>
-            <w:proofErr w:type="spellEnd"/>
           </w:p>
         </w:tc>
       </w:tr>
@@ -14923,14 +14906,12 @@
             <w:r>
               <w:t xml:space="preserve">Выбран режим </w:t>
             </w:r>
-            <w:proofErr w:type="spellStart"/>
             <w:r>
               <w:rPr>
                 <w:lang w:val="en-US"/>
               </w:rPr>
               <w:t>byWorkTime</w:t>
             </w:r>
-            <w:proofErr w:type="spellEnd"/>
           </w:p>
         </w:tc>
       </w:tr>
@@ -15285,14 +15266,12 @@
             <w:r>
               <w:t xml:space="preserve">Выбран режим </w:t>
             </w:r>
-            <w:proofErr w:type="spellStart"/>
             <w:r>
               <w:rPr>
                 <w:lang w:val="en-US"/>
               </w:rPr>
               <w:t>byCounter</w:t>
             </w:r>
-            <w:proofErr w:type="spellEnd"/>
           </w:p>
         </w:tc>
       </w:tr>
@@ -15336,14 +15315,12 @@
             <w:r>
               <w:t xml:space="preserve">Выбран режим </w:t>
             </w:r>
-            <w:proofErr w:type="spellStart"/>
             <w:r>
               <w:rPr>
                 <w:lang w:val="en-US"/>
               </w:rPr>
               <w:t>byWorkTime</w:t>
             </w:r>
-            <w:proofErr w:type="spellEnd"/>
           </w:p>
         </w:tc>
       </w:tr>
@@ -15689,14 +15666,12 @@
             <w:r>
               <w:t xml:space="preserve">Выбран режим </w:t>
             </w:r>
-            <w:proofErr w:type="spellStart"/>
             <w:r>
               <w:rPr>
                 <w:lang w:val="en-US"/>
               </w:rPr>
               <w:t>byCounter</w:t>
             </w:r>
-            <w:proofErr w:type="spellEnd"/>
           </w:p>
         </w:tc>
       </w:tr>
@@ -15740,14 +15715,12 @@
             <w:r>
               <w:t xml:space="preserve">Выбран режим </w:t>
             </w:r>
-            <w:proofErr w:type="spellStart"/>
             <w:r>
               <w:rPr>
                 <w:lang w:val="en-US"/>
               </w:rPr>
               <w:t>byWorkTime</w:t>
             </w:r>
-            <w:proofErr w:type="spellEnd"/>
           </w:p>
         </w:tc>
       </w:tr>
@@ -15893,14 +15866,12 @@
             <w:tcW w:w="2693" w:type="dxa"/>
           </w:tcPr>
           <w:p>
-            <w:proofErr w:type="spellStart"/>
             <w:r>
               <w:rPr>
                 <w:lang w:val="en-US"/>
               </w:rPr>
               <w:t>statWordN</w:t>
             </w:r>
-            <w:proofErr w:type="spellEnd"/>
             <w:r>
               <w:t>0105</w:t>
             </w:r>
@@ -16095,14 +16066,12 @@
             <w:r>
               <w:t xml:space="preserve">Выбран режим </w:t>
             </w:r>
-            <w:proofErr w:type="spellStart"/>
             <w:r>
               <w:rPr>
                 <w:lang w:val="en-US"/>
               </w:rPr>
               <w:t>byCounter</w:t>
             </w:r>
-            <w:proofErr w:type="spellEnd"/>
           </w:p>
         </w:tc>
       </w:tr>
@@ -16146,14 +16115,12 @@
             <w:r>
               <w:t xml:space="preserve">Выбран режим </w:t>
             </w:r>
-            <w:proofErr w:type="spellStart"/>
             <w:r>
               <w:rPr>
                 <w:lang w:val="en-US"/>
               </w:rPr>
               <w:t>byWorkTime</w:t>
             </w:r>
-            <w:proofErr w:type="spellEnd"/>
           </w:p>
         </w:tc>
       </w:tr>
@@ -16299,14 +16266,12 @@
             <w:tcW w:w="2693" w:type="dxa"/>
           </w:tcPr>
           <w:p>
-            <w:proofErr w:type="spellStart"/>
             <w:r>
               <w:rPr>
                 <w:lang w:val="en-US"/>
               </w:rPr>
               <w:t>statWordN</w:t>
             </w:r>
-            <w:proofErr w:type="spellEnd"/>
             <w:r>
               <w:t>0</w:t>
             </w:r>
@@ -16510,14 +16475,12 @@
             <w:r>
               <w:t xml:space="preserve">Выбран режим </w:t>
             </w:r>
-            <w:proofErr w:type="spellStart"/>
             <w:r>
               <w:rPr>
                 <w:lang w:val="en-US"/>
               </w:rPr>
               <w:t>byCounter</w:t>
             </w:r>
-            <w:proofErr w:type="spellEnd"/>
           </w:p>
         </w:tc>
       </w:tr>
@@ -16561,14 +16524,12 @@
             <w:r>
               <w:t xml:space="preserve">Выбран режим </w:t>
             </w:r>
-            <w:proofErr w:type="spellStart"/>
             <w:r>
               <w:rPr>
                 <w:lang w:val="en-US"/>
               </w:rPr>
               <w:t>byWorkTime</w:t>
             </w:r>
-            <w:proofErr w:type="spellEnd"/>
           </w:p>
         </w:tc>
       </w:tr>
@@ -16853,14 +16814,12 @@
             <w:r>
               <w:t xml:space="preserve">Выбран режим </w:t>
             </w:r>
-            <w:proofErr w:type="spellStart"/>
             <w:r>
               <w:rPr>
                 <w:lang w:val="en-US"/>
               </w:rPr>
               <w:t>ufo</w:t>
             </w:r>
-            <w:proofErr w:type="spellEnd"/>
             <w:r>
               <w:t>2</w:t>
             </w:r>
@@ -16913,14 +16872,12 @@
             <w:r>
               <w:t xml:space="preserve">Выбран режим </w:t>
             </w:r>
-            <w:proofErr w:type="spellStart"/>
             <w:r>
               <w:rPr>
                 <w:lang w:val="en-US"/>
               </w:rPr>
               <w:t>byCounter</w:t>
             </w:r>
-            <w:proofErr w:type="spellEnd"/>
           </w:p>
         </w:tc>
       </w:tr>
@@ -16964,14 +16921,12 @@
             <w:r>
               <w:t xml:space="preserve">Выбран режим </w:t>
             </w:r>
-            <w:proofErr w:type="spellStart"/>
             <w:r>
               <w:rPr>
                 <w:lang w:val="en-US"/>
               </w:rPr>
               <w:t>byWorkTime</w:t>
             </w:r>
-            <w:proofErr w:type="spellEnd"/>
           </w:p>
         </w:tc>
       </w:tr>
@@ -17123,14 +17078,12 @@
             </w:tcBorders>
           </w:tcPr>
           <w:p>
-            <w:proofErr w:type="spellStart"/>
             <w:r>
               <w:rPr>
                 <w:lang w:val="en-US"/>
               </w:rPr>
               <w:t>statWordN</w:t>
             </w:r>
-            <w:proofErr w:type="spellEnd"/>
             <w:r>
               <w:t>0204</w:t>
             </w:r>
@@ -17391,14 +17344,12 @@
             <w:r>
               <w:t xml:space="preserve">Выбран режим </w:t>
             </w:r>
-            <w:proofErr w:type="spellStart"/>
             <w:r>
               <w:rPr>
                 <w:lang w:val="en-US"/>
               </w:rPr>
               <w:t>byCounter</w:t>
             </w:r>
-            <w:proofErr w:type="spellEnd"/>
           </w:p>
         </w:tc>
       </w:tr>
@@ -17460,14 +17411,12 @@
             <w:r>
               <w:t xml:space="preserve">Выбран режим </w:t>
             </w:r>
-            <w:proofErr w:type="spellStart"/>
             <w:r>
               <w:rPr>
                 <w:lang w:val="en-US"/>
               </w:rPr>
               <w:t>byWorkTime</w:t>
             </w:r>
-            <w:proofErr w:type="spellEnd"/>
           </w:p>
         </w:tc>
       </w:tr>
@@ -18108,14 +18057,12 @@
             <w:tcW w:w="2693" w:type="dxa"/>
           </w:tcPr>
           <w:p>
-            <w:proofErr w:type="spellStart"/>
             <w:r>
               <w:rPr>
                 <w:lang w:val="en-US"/>
               </w:rPr>
               <w:t>needToCleanFPK</w:t>
             </w:r>
-            <w:proofErr w:type="spellEnd"/>
           </w:p>
         </w:tc>
         <w:tc>
@@ -18167,14 +18114,12 @@
             <w:tcW w:w="2693" w:type="dxa"/>
           </w:tcPr>
           <w:p>
-            <w:proofErr w:type="spellStart"/>
             <w:r>
               <w:rPr>
                 <w:lang w:val="en-US"/>
               </w:rPr>
               <w:t>readyFPK</w:t>
             </w:r>
-            <w:proofErr w:type="spellEnd"/>
           </w:p>
         </w:tc>
         <w:tc>
@@ -18371,11 +18316,9 @@
             <w:tcW w:w="2693" w:type="dxa"/>
           </w:tcPr>
           <w:p>
-            <w:proofErr w:type="spellStart"/>
             <w:r>
               <w:t>timeToWorkFPK</w:t>
             </w:r>
-            <w:proofErr w:type="spellEnd"/>
           </w:p>
         </w:tc>
         <w:tc>
@@ -18423,14 +18366,12 @@
             <w:tcW w:w="2693" w:type="dxa"/>
           </w:tcPr>
           <w:p>
-            <w:proofErr w:type="spellStart"/>
             <w:r>
               <w:rPr>
                 <w:lang w:val="en-US"/>
               </w:rPr>
               <w:t>maxPressureValueFPK</w:t>
             </w:r>
-            <w:proofErr w:type="spellEnd"/>
           </w:p>
         </w:tc>
         <w:tc>
@@ -18595,17 +18536,7 @@
           </w:tcPr>
           <w:p>
             <w:r>
-              <w:t xml:space="preserve">Указать максимальную производительность </w:t>
-            </w:r>
-            <w:proofErr w:type="spellStart"/>
-            <w:proofErr w:type="gramStart"/>
-            <w:r>
-              <w:t>доз.насоса</w:t>
-            </w:r>
-            <w:proofErr w:type="spellEnd"/>
-            <w:proofErr w:type="gramEnd"/>
-            <w:r>
-              <w:t>, мл/мин</w:t>
+              <w:t>Указать максимальную производительность доз.насоса, мл/мин</w:t>
             </w:r>
           </w:p>
         </w:tc>
@@ -18636,14 +18567,12 @@
             <w:r>
               <w:t>0502</w:t>
             </w:r>
-            <w:proofErr w:type="spellStart"/>
             <w:r>
               <w:rPr>
                 <w:lang w:val="en-US"/>
               </w:rPr>
               <w:t>setKoefProp</w:t>
             </w:r>
-            <w:proofErr w:type="spellEnd"/>
             <w:r>
               <w:rPr>
                 <w:lang w:val="en-US"/>
@@ -18849,17 +18778,7 @@
           </w:tcPr>
           <w:p>
             <w:r>
-              <w:t xml:space="preserve">Указать максимальную производительность </w:t>
-            </w:r>
-            <w:proofErr w:type="spellStart"/>
-            <w:proofErr w:type="gramStart"/>
-            <w:r>
-              <w:t>доз.насоса</w:t>
-            </w:r>
-            <w:proofErr w:type="spellEnd"/>
-            <w:proofErr w:type="gramEnd"/>
-            <w:r>
-              <w:t>, мл/мин</w:t>
+              <w:t>Указать максимальную производительность доз.насоса, мл/мин</w:t>
             </w:r>
           </w:p>
         </w:tc>
@@ -18896,14 +18815,12 @@
             <w:r>
               <w:t>02</w:t>
             </w:r>
-            <w:proofErr w:type="spellStart"/>
             <w:r>
               <w:rPr>
                 <w:lang w:val="en-US"/>
               </w:rPr>
               <w:t>setKoefProp</w:t>
             </w:r>
-            <w:proofErr w:type="spellEnd"/>
             <w:r>
               <w:rPr>
                 <w:lang w:val="en-US"/>
@@ -19067,14 +18984,12 @@
             <w:r>
               <w:t>3</w:t>
             </w:r>
-            <w:proofErr w:type="spellStart"/>
             <w:r>
               <w:rPr>
                 <w:lang w:val="en-US"/>
               </w:rPr>
               <w:t>setMaxDosVal</w:t>
             </w:r>
-            <w:proofErr w:type="spellEnd"/>
             <w:r>
               <w:rPr>
                 <w:lang w:val="en-US"/>
@@ -19125,17 +19040,7 @@
           </w:tcPr>
           <w:p>
             <w:r>
-              <w:t xml:space="preserve">Указать максимальную производительность </w:t>
-            </w:r>
-            <w:proofErr w:type="spellStart"/>
-            <w:proofErr w:type="gramStart"/>
-            <w:r>
-              <w:t>доз.насоса</w:t>
-            </w:r>
-            <w:proofErr w:type="spellEnd"/>
-            <w:proofErr w:type="gramEnd"/>
-            <w:r>
-              <w:t>, мл/мин</w:t>
+              <w:t>Указать максимальную производительность доз.насоса, мл/мин</w:t>
             </w:r>
           </w:p>
         </w:tc>
@@ -19175,14 +19080,12 @@
             <w:r>
               <w:t>3</w:t>
             </w:r>
-            <w:proofErr w:type="spellStart"/>
             <w:r>
               <w:rPr>
                 <w:lang w:val="en-US"/>
               </w:rPr>
               <w:t>setKoefProp</w:t>
             </w:r>
-            <w:proofErr w:type="spellEnd"/>
             <w:r>
               <w:rPr>
                 <w:lang w:val="en-US"/>
@@ -19541,14 +19444,12 @@
             <w:r>
               <w:t>3</w:t>
             </w:r>
-            <w:proofErr w:type="spellStart"/>
             <w:r>
               <w:rPr>
                 <w:lang w:val="en-US"/>
               </w:rPr>
               <w:t>setMaxDosVal</w:t>
             </w:r>
-            <w:proofErr w:type="spellEnd"/>
             <w:r>
               <w:rPr>
                 <w:lang w:val="en-US"/>
@@ -19594,17 +19495,7 @@
           </w:tcPr>
           <w:p>
             <w:r>
-              <w:t xml:space="preserve">Указать максимальную производительность </w:t>
-            </w:r>
-            <w:proofErr w:type="spellStart"/>
-            <w:proofErr w:type="gramStart"/>
-            <w:r>
-              <w:t>доз.насоса</w:t>
-            </w:r>
-            <w:proofErr w:type="spellEnd"/>
-            <w:proofErr w:type="gramEnd"/>
-            <w:r>
-              <w:t>, мл/мин</w:t>
+              <w:t>Указать максимальную производительность доз.насоса, мл/мин</w:t>
             </w:r>
           </w:p>
         </w:tc>
@@ -19639,14 +19530,12 @@
             <w:r>
               <w:t>3</w:t>
             </w:r>
-            <w:proofErr w:type="spellStart"/>
             <w:r>
               <w:rPr>
                 <w:lang w:val="en-US"/>
               </w:rPr>
               <w:t>setKoefProp</w:t>
             </w:r>
-            <w:proofErr w:type="spellEnd"/>
             <w:r>
               <w:rPr>
                 <w:lang w:val="en-US"/>
@@ -19861,7 +19750,16 @@
           </w:tcPr>
           <w:p>
             <w:r>
-              <w:t>N0105flowsetValue</w:t>
+              <w:t>N0105flow</w:t>
+            </w:r>
+            <w:r>
+              <w:rPr>
+                <w:lang w:val="en-US"/>
+              </w:rPr>
+              <w:t>S</w:t>
+            </w:r>
+            <w:r>
+              <w:t>etValue</w:t>
             </w:r>
           </w:p>
         </w:tc>
@@ -19882,7 +19780,19 @@
           <w:tcPr>
             <w:tcW w:w="1275" w:type="dxa"/>
           </w:tcPr>
-          <w:p/>
+          <w:p>
+            <w:pPr>
+              <w:rPr>
+                <w:lang w:val="en-US"/>
+              </w:rPr>
+            </w:pPr>
+            <w:r>
+              <w:rPr>
+                <w:lang w:val="en-US"/>
+              </w:rPr>
+              <w:t>PFW282</w:t>
+            </w:r>
+          </w:p>
         </w:tc>
         <w:tc>
           <w:tcPr>
@@ -19926,7 +19836,19 @@
           <w:tcPr>
             <w:tcW w:w="1275" w:type="dxa"/>
           </w:tcPr>
-          <w:p/>
+          <w:p>
+            <w:pPr>
+              <w:rPr>
+                <w:lang w:val="en-US"/>
+              </w:rPr>
+            </w:pPr>
+            <w:r>
+              <w:rPr>
+                <w:lang w:val="en-US"/>
+              </w:rPr>
+              <w:t>PFW284</w:t>
+            </w:r>
+          </w:p>
         </w:tc>
         <w:tc>
           <w:tcPr>
@@ -19950,96 +19872,45 @@
           <w:tcPr>
             <w:tcW w:w="2693" w:type="dxa"/>
           </w:tcPr>
-          <w:p>
-            <w:r>
-              <w:t>N0105YmanAuto</w:t>
-            </w:r>
-          </w:p>
-        </w:tc>
-        <w:tc>
-          <w:tcPr>
-            <w:tcW w:w="1560" w:type="dxa"/>
-          </w:tcPr>
-          <w:p>
-            <w:r>
-              <w:t>BOOL</w:t>
-            </w:r>
-          </w:p>
-        </w:tc>
-        <w:tc>
-          <w:tcPr>
-            <w:tcW w:w="1275" w:type="dxa"/>
-          </w:tcPr>
-          <w:p/>
-        </w:tc>
-        <w:tc>
-          <w:tcPr>
-            <w:tcW w:w="3132" w:type="dxa"/>
-          </w:tcPr>
-          <w:p>
-            <w:r>
-              <w:t>Выбор управления выходом Y в ручном или автоматическом режиме.</w:t>
-            </w:r>
-          </w:p>
-          <w:p>
-            <w:r>
-              <w:t>0 = авто, 1 = ручной</w:t>
-            </w:r>
-          </w:p>
-        </w:tc>
-      </w:tr>
-      <w:tr>
-        <w:tc>
-          <w:tcPr>
-            <w:tcW w:w="704" w:type="dxa"/>
-          </w:tcPr>
-          <w:p/>
-        </w:tc>
-        <w:tc>
-          <w:tcPr>
-            <w:tcW w:w="2693" w:type="dxa"/>
-          </w:tcPr>
-          <w:p/>
-        </w:tc>
-        <w:tc>
-          <w:tcPr>
-            <w:tcW w:w="1560" w:type="dxa"/>
-          </w:tcPr>
-          <w:p/>
-        </w:tc>
-        <w:tc>
-          <w:tcPr>
-            <w:tcW w:w="1275" w:type="dxa"/>
-          </w:tcPr>
-          <w:p/>
-        </w:tc>
-        <w:tc>
-          <w:tcPr>
-            <w:tcW w:w="3132" w:type="dxa"/>
-          </w:tcPr>
-          <w:p/>
-        </w:tc>
-      </w:tr>
-      <w:tr>
-        <w:tc>
-          <w:tcPr>
-            <w:tcW w:w="704" w:type="dxa"/>
-          </w:tcPr>
-          <w:p/>
-        </w:tc>
-        <w:tc>
-          <w:tcPr>
-            <w:tcW w:w="2693" w:type="dxa"/>
-          </w:tcPr>
-          <w:p>
-            <w:proofErr w:type="spellStart"/>
-            <w:r>
-              <w:rPr>
-                <w:lang w:val="en-US"/>
-              </w:rPr>
-              <w:t>totalAmountFS</w:t>
-            </w:r>
-            <w:proofErr w:type="spellEnd"/>
+          <w:p/>
+        </w:tc>
+        <w:tc>
+          <w:tcPr>
+            <w:tcW w:w="1560" w:type="dxa"/>
+          </w:tcPr>
+          <w:p/>
+        </w:tc>
+        <w:tc>
+          <w:tcPr>
+            <w:tcW w:w="1275" w:type="dxa"/>
+          </w:tcPr>
+          <w:p/>
+        </w:tc>
+        <w:tc>
+          <w:tcPr>
+            <w:tcW w:w="3132" w:type="dxa"/>
+          </w:tcPr>
+          <w:p/>
+        </w:tc>
+      </w:tr>
+      <w:tr>
+        <w:tc>
+          <w:tcPr>
+            <w:tcW w:w="704" w:type="dxa"/>
+          </w:tcPr>
+          <w:p/>
+        </w:tc>
+        <w:tc>
+          <w:tcPr>
+            <w:tcW w:w="2693" w:type="dxa"/>
+          </w:tcPr>
+          <w:p>
+            <w:r>
+              <w:rPr>
+                <w:lang w:val="en-US"/>
+              </w:rPr>
+              <w:t>setVolumeFS</w:t>
+            </w:r>
           </w:p>
         </w:tc>
         <w:tc>
@@ -20059,76 +19930,19 @@
           <w:tcPr>
             <w:tcW w:w="1275" w:type="dxa"/>
           </w:tcPr>
-          <w:p/>
-        </w:tc>
-        <w:tc>
-          <w:tcPr>
-            <w:tcW w:w="3132" w:type="dxa"/>
-          </w:tcPr>
-          <w:p>
-            <w:proofErr w:type="gramStart"/>
-            <w:r>
-              <w:t>Сумма стоков</w:t>
-            </w:r>
-            <w:proofErr w:type="gramEnd"/>
-            <w:r>
-              <w:t xml:space="preserve"> прошедших через счетчик </w:t>
-            </w:r>
-            <w:r>
-              <w:rPr>
-                <w:lang w:val="en-US"/>
-              </w:rPr>
-              <w:t>FT</w:t>
-            </w:r>
-            <w:r>
-              <w:t>01.02</w:t>
-            </w:r>
-            <w:r>
-              <w:t xml:space="preserve"> на фильтрацию, кубометров.</w:t>
-            </w:r>
-          </w:p>
-        </w:tc>
-      </w:tr>
-      <w:tr>
-        <w:tc>
-          <w:tcPr>
-            <w:tcW w:w="704" w:type="dxa"/>
-          </w:tcPr>
-          <w:p/>
-        </w:tc>
-        <w:tc>
-          <w:tcPr>
-            <w:tcW w:w="2693" w:type="dxa"/>
-          </w:tcPr>
-          <w:p>
-            <w:proofErr w:type="spellStart"/>
-            <w:r>
-              <w:rPr>
-                <w:lang w:val="en-US"/>
-              </w:rPr>
-              <w:t>setVolumeFS</w:t>
-            </w:r>
-            <w:proofErr w:type="spellEnd"/>
-          </w:p>
-        </w:tc>
-        <w:tc>
-          <w:tcPr>
-            <w:tcW w:w="1560" w:type="dxa"/>
-          </w:tcPr>
-          <w:p>
-            <w:r>
-              <w:rPr>
-                <w:lang w:val="en-US"/>
-              </w:rPr>
-              <w:t>REAL</w:t>
-            </w:r>
-          </w:p>
-        </w:tc>
-        <w:tc>
-          <w:tcPr>
-            <w:tcW w:w="1275" w:type="dxa"/>
-          </w:tcPr>
-          <w:p/>
+          <w:p>
+            <w:pPr>
+              <w:rPr>
+                <w:lang w:val="en-US"/>
+              </w:rPr>
+            </w:pPr>
+            <w:r>
+              <w:rPr>
+                <w:lang w:val="en-US"/>
+              </w:rPr>
+              <w:t>PFW286</w:t>
+            </w:r>
+          </w:p>
         </w:tc>
         <w:tc>
           <w:tcPr>
@@ -20152,45 +19966,57 @@
           <w:tcPr>
             <w:tcW w:w="2693" w:type="dxa"/>
           </w:tcPr>
-          <w:p>
-            <w:proofErr w:type="spellStart"/>
-            <w:r>
-              <w:rPr>
-                <w:lang w:val="en-US"/>
-              </w:rPr>
-              <w:t>resetVolumeFS</w:t>
-            </w:r>
-            <w:proofErr w:type="spellEnd"/>
-          </w:p>
-        </w:tc>
-        <w:tc>
-          <w:tcPr>
-            <w:tcW w:w="1560" w:type="dxa"/>
-          </w:tcPr>
-          <w:p>
-            <w:r>
-              <w:rPr>
-                <w:lang w:val="en-US"/>
-              </w:rPr>
-              <w:t>BOOL</w:t>
-            </w:r>
-          </w:p>
-        </w:tc>
-        <w:tc>
-          <w:tcPr>
-            <w:tcW w:w="1275" w:type="dxa"/>
-          </w:tcPr>
-          <w:p/>
-        </w:tc>
-        <w:tc>
-          <w:tcPr>
-            <w:tcW w:w="3132" w:type="dxa"/>
-          </w:tcPr>
-          <w:p>
-            <w:r>
-              <w:t>Сброс счетчика до промывки</w:t>
-            </w:r>
-          </w:p>
+          <w:p/>
+        </w:tc>
+        <w:tc>
+          <w:tcPr>
+            <w:tcW w:w="1560" w:type="dxa"/>
+          </w:tcPr>
+          <w:p/>
+        </w:tc>
+        <w:tc>
+          <w:tcPr>
+            <w:tcW w:w="1275" w:type="dxa"/>
+          </w:tcPr>
+          <w:p/>
+        </w:tc>
+        <w:tc>
+          <w:tcPr>
+            <w:tcW w:w="3132" w:type="dxa"/>
+          </w:tcPr>
+          <w:p/>
+        </w:tc>
+      </w:tr>
+      <w:tr>
+        <w:tc>
+          <w:tcPr>
+            <w:tcW w:w="704" w:type="dxa"/>
+          </w:tcPr>
+          <w:p/>
+        </w:tc>
+        <w:tc>
+          <w:tcPr>
+            <w:tcW w:w="2693" w:type="dxa"/>
+          </w:tcPr>
+          <w:p/>
+        </w:tc>
+        <w:tc>
+          <w:tcPr>
+            <w:tcW w:w="1560" w:type="dxa"/>
+          </w:tcPr>
+          <w:p/>
+        </w:tc>
+        <w:tc>
+          <w:tcPr>
+            <w:tcW w:w="1275" w:type="dxa"/>
+          </w:tcPr>
+          <w:p/>
+        </w:tc>
+        <w:tc>
+          <w:tcPr>
+            <w:tcW w:w="3132" w:type="dxa"/>
+          </w:tcPr>
+          <w:p/>
         </w:tc>
       </w:tr>
       <w:tr>
@@ -21810,14 +21636,12 @@
             <w:tcW w:w="3132" w:type="dxa"/>
           </w:tcPr>
           <w:p>
-            <w:proofErr w:type="spellStart"/>
             <w:r>
               <w:rPr>
                 <w:lang w:val="en-US"/>
               </w:rPr>
               <w:t>setByCounter</w:t>
             </w:r>
-            <w:proofErr w:type="spellEnd"/>
           </w:p>
         </w:tc>
       </w:tr>
@@ -21858,14 +21682,12 @@
             <w:tcW w:w="3132" w:type="dxa"/>
           </w:tcPr>
           <w:p>
-            <w:proofErr w:type="spellStart"/>
             <w:r>
               <w:rPr>
                 <w:lang w:val="en-US"/>
               </w:rPr>
               <w:t>setByWorkTime</w:t>
             </w:r>
-            <w:proofErr w:type="spellEnd"/>
           </w:p>
         </w:tc>
       </w:tr>
@@ -22438,14 +22260,12 @@
             <w:tcW w:w="3132" w:type="dxa"/>
           </w:tcPr>
           <w:p>
-            <w:proofErr w:type="spellStart"/>
             <w:r>
               <w:rPr>
                 <w:lang w:val="en-US"/>
               </w:rPr>
               <w:t>setByCounter</w:t>
             </w:r>
-            <w:proofErr w:type="spellEnd"/>
           </w:p>
         </w:tc>
       </w:tr>
@@ -22486,14 +22306,12 @@
             <w:tcW w:w="3132" w:type="dxa"/>
           </w:tcPr>
           <w:p>
-            <w:proofErr w:type="spellStart"/>
             <w:r>
               <w:rPr>
                 <w:lang w:val="en-US"/>
               </w:rPr>
               <w:t>setByWorkTime</w:t>
             </w:r>
-            <w:proofErr w:type="spellEnd"/>
           </w:p>
         </w:tc>
       </w:tr>
@@ -23069,14 +22887,12 @@
             <w:tcW w:w="3132" w:type="dxa"/>
           </w:tcPr>
           <w:p>
-            <w:proofErr w:type="spellStart"/>
             <w:r>
               <w:rPr>
                 <w:lang w:val="en-US"/>
               </w:rPr>
               <w:t>setByCounter</w:t>
             </w:r>
-            <w:proofErr w:type="spellEnd"/>
           </w:p>
         </w:tc>
       </w:tr>
@@ -23117,14 +22933,12 @@
             <w:tcW w:w="3132" w:type="dxa"/>
           </w:tcPr>
           <w:p>
-            <w:proofErr w:type="spellStart"/>
             <w:r>
               <w:rPr>
                 <w:lang w:val="en-US"/>
               </w:rPr>
               <w:t>setByWorkTime</w:t>
             </w:r>
-            <w:proofErr w:type="spellEnd"/>
           </w:p>
         </w:tc>
       </w:tr>
@@ -23568,18 +23382,10 @@
           </w:p>
           <w:p>
             <w:r>
-              <w:t xml:space="preserve">(старт если </w:t>
-            </w:r>
-            <w:proofErr w:type="gramStart"/>
-            <w:r>
-              <w:t xml:space="preserve">расход </w:t>
-            </w:r>
-            <w:r>
-              <w:t>&gt;</w:t>
-            </w:r>
-            <w:proofErr w:type="gramEnd"/>
-            <w:r>
-              <w:t>=</w:t>
+              <w:t xml:space="preserve">(старт если расход </w:t>
+            </w:r>
+            <w:r>
+              <w:t>&gt;=</w:t>
             </w:r>
             <w:r>
               <w:t xml:space="preserve"> 10м3)</w:t>
@@ -23716,14 +23522,12 @@
             <w:tcW w:w="3132" w:type="dxa"/>
           </w:tcPr>
           <w:p>
-            <w:proofErr w:type="spellStart"/>
             <w:r>
               <w:rPr>
                 <w:lang w:val="en-US"/>
               </w:rPr>
               <w:t>setByCounter</w:t>
             </w:r>
-            <w:proofErr w:type="spellEnd"/>
           </w:p>
         </w:tc>
       </w:tr>
@@ -23764,14 +23568,12 @@
             <w:tcW w:w="3132" w:type="dxa"/>
           </w:tcPr>
           <w:p>
-            <w:proofErr w:type="spellStart"/>
             <w:r>
               <w:rPr>
                 <w:lang w:val="en-US"/>
               </w:rPr>
               <w:t>setByWorkTime</w:t>
             </w:r>
-            <w:proofErr w:type="spellEnd"/>
           </w:p>
         </w:tc>
       </w:tr>
@@ -24006,11 +23808,7 @@
               <w:t xml:space="preserve"> (</w:t>
             </w:r>
             <w:r>
-              <w:t xml:space="preserve">чтобы остановить насос достаточно снять сигнал пуск. Этот стоп – дополнение, пока </w:t>
-            </w:r>
-            <w:r>
-              <w:lastRenderedPageBreak/>
-              <w:t>он нажат – оба насоса будут остановлены.)</w:t>
+              <w:t>чтобы остановить насос достаточно снять сигнал пуск. Этот стоп – дополнение, пока он нажат – оба насоса будут остановлены.)</w:t>
             </w:r>
           </w:p>
         </w:tc>
@@ -24253,14 +24051,12 @@
             <w:tcW w:w="3132" w:type="dxa"/>
           </w:tcPr>
           <w:p>
-            <w:proofErr w:type="spellStart"/>
             <w:r>
               <w:rPr>
                 <w:lang w:val="en-US"/>
               </w:rPr>
               <w:t>setByCounter</w:t>
             </w:r>
-            <w:proofErr w:type="spellEnd"/>
           </w:p>
         </w:tc>
       </w:tr>
@@ -24301,14 +24097,12 @@
             <w:tcW w:w="3132" w:type="dxa"/>
           </w:tcPr>
           <w:p>
-            <w:proofErr w:type="spellStart"/>
             <w:r>
               <w:rPr>
                 <w:lang w:val="en-US"/>
               </w:rPr>
               <w:t>setByWorkTime</w:t>
             </w:r>
-            <w:proofErr w:type="spellEnd"/>
           </w:p>
         </w:tc>
       </w:tr>
@@ -24690,14 +24484,12 @@
             <w:tcW w:w="2693" w:type="dxa"/>
           </w:tcPr>
           <w:p>
-            <w:proofErr w:type="spellStart"/>
             <w:r>
               <w:rPr>
                 <w:lang w:val="en-US"/>
               </w:rPr>
               <w:t>setWordN</w:t>
             </w:r>
-            <w:proofErr w:type="spellEnd"/>
             <w:r>
               <w:t>0105</w:t>
             </w:r>
@@ -24877,14 +24669,12 @@
             <w:tcW w:w="3132" w:type="dxa"/>
           </w:tcPr>
           <w:p>
-            <w:proofErr w:type="spellStart"/>
             <w:r>
               <w:rPr>
                 <w:lang w:val="en-US"/>
               </w:rPr>
               <w:t>setByCounter</w:t>
             </w:r>
-            <w:proofErr w:type="spellEnd"/>
           </w:p>
         </w:tc>
       </w:tr>
@@ -24925,14 +24715,12 @@
             <w:tcW w:w="3132" w:type="dxa"/>
           </w:tcPr>
           <w:p>
-            <w:proofErr w:type="spellStart"/>
             <w:r>
               <w:rPr>
                 <w:lang w:val="en-US"/>
               </w:rPr>
               <w:t>setByWorkTime</w:t>
             </w:r>
-            <w:proofErr w:type="spellEnd"/>
           </w:p>
         </w:tc>
       </w:tr>
@@ -25314,14 +25102,12 @@
             <w:tcW w:w="2693" w:type="dxa"/>
           </w:tcPr>
           <w:p>
-            <w:proofErr w:type="spellStart"/>
             <w:r>
               <w:rPr>
                 <w:lang w:val="en-US"/>
               </w:rPr>
               <w:t>setWordN</w:t>
             </w:r>
-            <w:proofErr w:type="spellEnd"/>
             <w:r>
               <w:t>0404</w:t>
             </w:r>
@@ -25501,14 +25287,12 @@
             <w:tcW w:w="3132" w:type="dxa"/>
           </w:tcPr>
           <w:p>
-            <w:proofErr w:type="spellStart"/>
             <w:r>
               <w:rPr>
                 <w:lang w:val="en-US"/>
               </w:rPr>
               <w:t>setByCounter</w:t>
             </w:r>
-            <w:proofErr w:type="spellEnd"/>
           </w:p>
         </w:tc>
       </w:tr>
@@ -25549,14 +25333,12 @@
             <w:tcW w:w="3132" w:type="dxa"/>
           </w:tcPr>
           <w:p>
-            <w:proofErr w:type="spellStart"/>
             <w:r>
               <w:rPr>
                 <w:lang w:val="en-US"/>
               </w:rPr>
               <w:t>setByWorkTime</w:t>
             </w:r>
-            <w:proofErr w:type="spellEnd"/>
           </w:p>
         </w:tc>
       </w:tr>
@@ -26120,14 +25902,12 @@
             <w:tcW w:w="3132" w:type="dxa"/>
           </w:tcPr>
           <w:p>
-            <w:proofErr w:type="spellStart"/>
             <w:r>
               <w:rPr>
                 <w:lang w:val="en-US"/>
               </w:rPr>
               <w:t>setByCounter</w:t>
             </w:r>
-            <w:proofErr w:type="spellEnd"/>
           </w:p>
         </w:tc>
       </w:tr>
@@ -26168,14 +25948,12 @@
             <w:tcW w:w="3132" w:type="dxa"/>
           </w:tcPr>
           <w:p>
-            <w:proofErr w:type="spellStart"/>
             <w:r>
               <w:rPr>
                 <w:lang w:val="en-US"/>
               </w:rPr>
               <w:t>setByWorkTime</w:t>
             </w:r>
-            <w:proofErr w:type="spellEnd"/>
           </w:p>
         </w:tc>
       </w:tr>
@@ -26563,14 +26341,12 @@
             </w:tcBorders>
           </w:tcPr>
           <w:p>
-            <w:proofErr w:type="spellStart"/>
             <w:r>
               <w:rPr>
                 <w:lang w:val="en-US"/>
               </w:rPr>
               <w:t>setWordN</w:t>
             </w:r>
-            <w:proofErr w:type="spellEnd"/>
             <w:r>
               <w:t>0204</w:t>
             </w:r>
@@ -26877,14 +26653,12 @@
             </w:tcBorders>
           </w:tcPr>
           <w:p>
-            <w:proofErr w:type="spellStart"/>
             <w:r>
               <w:rPr>
                 <w:lang w:val="en-US"/>
               </w:rPr>
               <w:t>setByCounter</w:t>
             </w:r>
-            <w:proofErr w:type="spellEnd"/>
           </w:p>
         </w:tc>
       </w:tr>
@@ -26943,14 +26717,12 @@
             </w:tcBorders>
           </w:tcPr>
           <w:p>
-            <w:proofErr w:type="spellStart"/>
             <w:r>
               <w:rPr>
                 <w:lang w:val="en-US"/>
               </w:rPr>
               <w:t>setByWorkTime</w:t>
             </w:r>
-            <w:proofErr w:type="spellEnd"/>
           </w:p>
         </w:tc>
       </w:tr>
@@ -27438,57 +27210,1325 @@
           <w:tcPr>
             <w:tcW w:w="2693" w:type="dxa"/>
           </w:tcPr>
-          <w:p/>
-        </w:tc>
-        <w:tc>
-          <w:tcPr>
-            <w:tcW w:w="1560" w:type="dxa"/>
-          </w:tcPr>
-          <w:p/>
-        </w:tc>
-        <w:tc>
-          <w:tcPr>
-            <w:tcW w:w="1275" w:type="dxa"/>
-          </w:tcPr>
-          <w:p/>
-        </w:tc>
-        <w:tc>
-          <w:tcPr>
-            <w:tcW w:w="3132" w:type="dxa"/>
-          </w:tcPr>
-          <w:p/>
-        </w:tc>
-      </w:tr>
-      <w:tr>
-        <w:tc>
-          <w:tcPr>
-            <w:tcW w:w="704" w:type="dxa"/>
-          </w:tcPr>
-          <w:p/>
-        </w:tc>
-        <w:tc>
-          <w:tcPr>
-            <w:tcW w:w="2693" w:type="dxa"/>
-          </w:tcPr>
-          <w:p/>
-        </w:tc>
-        <w:tc>
-          <w:tcPr>
-            <w:tcW w:w="1560" w:type="dxa"/>
-          </w:tcPr>
-          <w:p/>
-        </w:tc>
-        <w:tc>
-          <w:tcPr>
-            <w:tcW w:w="1275" w:type="dxa"/>
-          </w:tcPr>
-          <w:p/>
-        </w:tc>
-        <w:tc>
-          <w:tcPr>
-            <w:tcW w:w="3132" w:type="dxa"/>
-          </w:tcPr>
-          <w:p/>
+          <w:p>
+            <w:pPr>
+              <w:rPr>
+                <w:lang w:val="en-US"/>
+              </w:rPr>
+            </w:pPr>
+            <w:r>
+              <w:rPr>
+                <w:lang w:val="en-US"/>
+              </w:rPr>
+              <w:t>testValve</w:t>
+            </w:r>
+          </w:p>
+        </w:tc>
+        <w:tc>
+          <w:tcPr>
+            <w:tcW w:w="1560" w:type="dxa"/>
+          </w:tcPr>
+          <w:p>
+            <w:r>
+              <w:rPr>
+                <w:lang w:val="en-US"/>
+              </w:rPr>
+              <w:t>DWORD</w:t>
+            </w:r>
+          </w:p>
+        </w:tc>
+        <w:tc>
+          <w:tcPr>
+            <w:tcW w:w="1275" w:type="dxa"/>
+          </w:tcPr>
+          <w:p>
+            <w:r>
+              <w:rPr>
+                <w:lang w:val="en-US"/>
+              </w:rPr>
+              <w:t>PSW</w:t>
+            </w:r>
+            <w:r>
+              <w:rPr>
+                <w:lang w:val="en-US"/>
+              </w:rPr>
+              <w:t>3009</w:t>
+            </w:r>
+          </w:p>
+        </w:tc>
+        <w:tc>
+          <w:tcPr>
+            <w:tcW w:w="3132" w:type="dxa"/>
+          </w:tcPr>
+          <w:p>
+            <w:r>
+              <w:t>WORD.0 = ЗДЭ01.01</w:t>
+            </w:r>
+          </w:p>
+        </w:tc>
+      </w:tr>
+      <w:tr>
+        <w:tc>
+          <w:tcPr>
+            <w:tcW w:w="704" w:type="dxa"/>
+          </w:tcPr>
+          <w:p/>
+        </w:tc>
+        <w:tc>
+          <w:tcPr>
+            <w:tcW w:w="2693" w:type="dxa"/>
+          </w:tcPr>
+          <w:p/>
+        </w:tc>
+        <w:tc>
+          <w:tcPr>
+            <w:tcW w:w="1560" w:type="dxa"/>
+          </w:tcPr>
+          <w:p/>
+        </w:tc>
+        <w:tc>
+          <w:tcPr>
+            <w:tcW w:w="1275" w:type="dxa"/>
+          </w:tcPr>
+          <w:p/>
+        </w:tc>
+        <w:tc>
+          <w:tcPr>
+            <w:tcW w:w="3132" w:type="dxa"/>
+          </w:tcPr>
+          <w:p>
+            <w:r>
+              <w:t>WORD.</w:t>
+            </w:r>
+            <w:r>
+              <w:rPr>
+                <w:lang w:val="en-US"/>
+              </w:rPr>
+              <w:t>1</w:t>
+            </w:r>
+            <w:r>
+              <w:t xml:space="preserve"> = ЗДЭ02.01</w:t>
+            </w:r>
+          </w:p>
+        </w:tc>
+      </w:tr>
+      <w:tr>
+        <w:tc>
+          <w:tcPr>
+            <w:tcW w:w="704" w:type="dxa"/>
+          </w:tcPr>
+          <w:p/>
+        </w:tc>
+        <w:tc>
+          <w:tcPr>
+            <w:tcW w:w="2693" w:type="dxa"/>
+          </w:tcPr>
+          <w:p/>
+        </w:tc>
+        <w:tc>
+          <w:tcPr>
+            <w:tcW w:w="1560" w:type="dxa"/>
+          </w:tcPr>
+          <w:p/>
+        </w:tc>
+        <w:tc>
+          <w:tcPr>
+            <w:tcW w:w="1275" w:type="dxa"/>
+          </w:tcPr>
+          <w:p/>
+        </w:tc>
+        <w:tc>
+          <w:tcPr>
+            <w:tcW w:w="3132" w:type="dxa"/>
+          </w:tcPr>
+          <w:p>
+            <w:r>
+              <w:t>WORD.</w:t>
+            </w:r>
+            <w:r>
+              <w:rPr>
+                <w:lang w:val="en-US"/>
+              </w:rPr>
+              <w:t>2</w:t>
+            </w:r>
+            <w:r>
+              <w:t xml:space="preserve"> = ЗДЭ02.02</w:t>
+            </w:r>
+          </w:p>
+        </w:tc>
+      </w:tr>
+      <w:tr>
+        <w:tc>
+          <w:tcPr>
+            <w:tcW w:w="704" w:type="dxa"/>
+          </w:tcPr>
+          <w:p/>
+        </w:tc>
+        <w:tc>
+          <w:tcPr>
+            <w:tcW w:w="2693" w:type="dxa"/>
+          </w:tcPr>
+          <w:p/>
+        </w:tc>
+        <w:tc>
+          <w:tcPr>
+            <w:tcW w:w="1560" w:type="dxa"/>
+          </w:tcPr>
+          <w:p/>
+        </w:tc>
+        <w:tc>
+          <w:tcPr>
+            <w:tcW w:w="1275" w:type="dxa"/>
+          </w:tcPr>
+          <w:p/>
+        </w:tc>
+        <w:tc>
+          <w:tcPr>
+            <w:tcW w:w="3132" w:type="dxa"/>
+          </w:tcPr>
+          <w:p>
+            <w:r>
+              <w:t>WORD.</w:t>
+            </w:r>
+            <w:r>
+              <w:rPr>
+                <w:lang w:val="en-US"/>
+              </w:rPr>
+              <w:t>3</w:t>
+            </w:r>
+            <w:r>
+              <w:t xml:space="preserve"> = ЗДЭ02.03</w:t>
+            </w:r>
+          </w:p>
+        </w:tc>
+      </w:tr>
+      <w:tr>
+        <w:tc>
+          <w:tcPr>
+            <w:tcW w:w="704" w:type="dxa"/>
+          </w:tcPr>
+          <w:p/>
+        </w:tc>
+        <w:tc>
+          <w:tcPr>
+            <w:tcW w:w="2693" w:type="dxa"/>
+          </w:tcPr>
+          <w:p/>
+        </w:tc>
+        <w:tc>
+          <w:tcPr>
+            <w:tcW w:w="1560" w:type="dxa"/>
+          </w:tcPr>
+          <w:p/>
+        </w:tc>
+        <w:tc>
+          <w:tcPr>
+            <w:tcW w:w="1275" w:type="dxa"/>
+          </w:tcPr>
+          <w:p/>
+        </w:tc>
+        <w:tc>
+          <w:tcPr>
+            <w:tcW w:w="3132" w:type="dxa"/>
+          </w:tcPr>
+          <w:p>
+            <w:r>
+              <w:t>WORD.</w:t>
+            </w:r>
+            <w:r>
+              <w:rPr>
+                <w:lang w:val="en-US"/>
+              </w:rPr>
+              <w:t>4</w:t>
+            </w:r>
+            <w:r>
+              <w:t xml:space="preserve"> = ЗДЭ02.04</w:t>
+            </w:r>
+          </w:p>
+        </w:tc>
+      </w:tr>
+      <w:tr>
+        <w:tc>
+          <w:tcPr>
+            <w:tcW w:w="704" w:type="dxa"/>
+          </w:tcPr>
+          <w:p/>
+        </w:tc>
+        <w:tc>
+          <w:tcPr>
+            <w:tcW w:w="2693" w:type="dxa"/>
+          </w:tcPr>
+          <w:p/>
+        </w:tc>
+        <w:tc>
+          <w:tcPr>
+            <w:tcW w:w="1560" w:type="dxa"/>
+          </w:tcPr>
+          <w:p/>
+        </w:tc>
+        <w:tc>
+          <w:tcPr>
+            <w:tcW w:w="1275" w:type="dxa"/>
+          </w:tcPr>
+          <w:p/>
+        </w:tc>
+        <w:tc>
+          <w:tcPr>
+            <w:tcW w:w="3132" w:type="dxa"/>
+          </w:tcPr>
+          <w:p>
+            <w:r>
+              <w:t>WORD.</w:t>
+            </w:r>
+            <w:r>
+              <w:rPr>
+                <w:lang w:val="en-US"/>
+              </w:rPr>
+              <w:t>5</w:t>
+            </w:r>
+            <w:r>
+              <w:t xml:space="preserve"> = ЗДЭ02.05</w:t>
+            </w:r>
+          </w:p>
+        </w:tc>
+      </w:tr>
+      <w:tr>
+        <w:tc>
+          <w:tcPr>
+            <w:tcW w:w="704" w:type="dxa"/>
+          </w:tcPr>
+          <w:p/>
+        </w:tc>
+        <w:tc>
+          <w:tcPr>
+            <w:tcW w:w="2693" w:type="dxa"/>
+          </w:tcPr>
+          <w:p/>
+        </w:tc>
+        <w:tc>
+          <w:tcPr>
+            <w:tcW w:w="1560" w:type="dxa"/>
+          </w:tcPr>
+          <w:p/>
+        </w:tc>
+        <w:tc>
+          <w:tcPr>
+            <w:tcW w:w="1275" w:type="dxa"/>
+          </w:tcPr>
+          <w:p/>
+        </w:tc>
+        <w:tc>
+          <w:tcPr>
+            <w:tcW w:w="3132" w:type="dxa"/>
+          </w:tcPr>
+          <w:p>
+            <w:r>
+              <w:t>WORD.</w:t>
+            </w:r>
+            <w:r>
+              <w:rPr>
+                <w:lang w:val="en-US"/>
+              </w:rPr>
+              <w:t>6</w:t>
+            </w:r>
+            <w:r>
+              <w:t xml:space="preserve"> = ЗДЭ02.06</w:t>
+            </w:r>
+          </w:p>
+        </w:tc>
+      </w:tr>
+      <w:tr>
+        <w:tc>
+          <w:tcPr>
+            <w:tcW w:w="704" w:type="dxa"/>
+          </w:tcPr>
+          <w:p/>
+        </w:tc>
+        <w:tc>
+          <w:tcPr>
+            <w:tcW w:w="2693" w:type="dxa"/>
+          </w:tcPr>
+          <w:p/>
+        </w:tc>
+        <w:tc>
+          <w:tcPr>
+            <w:tcW w:w="1560" w:type="dxa"/>
+          </w:tcPr>
+          <w:p/>
+        </w:tc>
+        <w:tc>
+          <w:tcPr>
+            <w:tcW w:w="1275" w:type="dxa"/>
+          </w:tcPr>
+          <w:p/>
+        </w:tc>
+        <w:tc>
+          <w:tcPr>
+            <w:tcW w:w="3132" w:type="dxa"/>
+          </w:tcPr>
+          <w:p>
+            <w:r>
+              <w:t>WORD.</w:t>
+            </w:r>
+            <w:r>
+              <w:rPr>
+                <w:lang w:val="en-US"/>
+              </w:rPr>
+              <w:t>7</w:t>
+            </w:r>
+            <w:r>
+              <w:t xml:space="preserve"> = ЗДЭ02.07</w:t>
+            </w:r>
+          </w:p>
+        </w:tc>
+      </w:tr>
+      <w:tr>
+        <w:tc>
+          <w:tcPr>
+            <w:tcW w:w="704" w:type="dxa"/>
+          </w:tcPr>
+          <w:p/>
+        </w:tc>
+        <w:tc>
+          <w:tcPr>
+            <w:tcW w:w="2693" w:type="dxa"/>
+          </w:tcPr>
+          <w:p/>
+        </w:tc>
+        <w:tc>
+          <w:tcPr>
+            <w:tcW w:w="1560" w:type="dxa"/>
+          </w:tcPr>
+          <w:p/>
+        </w:tc>
+        <w:tc>
+          <w:tcPr>
+            <w:tcW w:w="1275" w:type="dxa"/>
+          </w:tcPr>
+          <w:p/>
+        </w:tc>
+        <w:tc>
+          <w:tcPr>
+            <w:tcW w:w="3132" w:type="dxa"/>
+          </w:tcPr>
+          <w:p>
+            <w:r>
+              <w:t>WORD.</w:t>
+            </w:r>
+            <w:r>
+              <w:rPr>
+                <w:lang w:val="en-US"/>
+              </w:rPr>
+              <w:t>8</w:t>
+            </w:r>
+            <w:r>
+              <w:t xml:space="preserve"> = ЗДЭ02.08</w:t>
+            </w:r>
+          </w:p>
+        </w:tc>
+      </w:tr>
+      <w:tr>
+        <w:tc>
+          <w:tcPr>
+            <w:tcW w:w="704" w:type="dxa"/>
+          </w:tcPr>
+          <w:p/>
+        </w:tc>
+        <w:tc>
+          <w:tcPr>
+            <w:tcW w:w="2693" w:type="dxa"/>
+          </w:tcPr>
+          <w:p/>
+        </w:tc>
+        <w:tc>
+          <w:tcPr>
+            <w:tcW w:w="1560" w:type="dxa"/>
+          </w:tcPr>
+          <w:p/>
+        </w:tc>
+        <w:tc>
+          <w:tcPr>
+            <w:tcW w:w="1275" w:type="dxa"/>
+          </w:tcPr>
+          <w:p/>
+        </w:tc>
+        <w:tc>
+          <w:tcPr>
+            <w:tcW w:w="3132" w:type="dxa"/>
+          </w:tcPr>
+          <w:p>
+            <w:r>
+              <w:t>WORD.</w:t>
+            </w:r>
+            <w:r>
+              <w:rPr>
+                <w:lang w:val="en-US"/>
+              </w:rPr>
+              <w:t>9</w:t>
+            </w:r>
+            <w:r>
+              <w:t xml:space="preserve"> = ЗДЭ02.09</w:t>
+            </w:r>
+          </w:p>
+        </w:tc>
+      </w:tr>
+      <w:tr>
+        <w:tc>
+          <w:tcPr>
+            <w:tcW w:w="704" w:type="dxa"/>
+          </w:tcPr>
+          <w:p/>
+        </w:tc>
+        <w:tc>
+          <w:tcPr>
+            <w:tcW w:w="2693" w:type="dxa"/>
+          </w:tcPr>
+          <w:p/>
+        </w:tc>
+        <w:tc>
+          <w:tcPr>
+            <w:tcW w:w="1560" w:type="dxa"/>
+          </w:tcPr>
+          <w:p/>
+        </w:tc>
+        <w:tc>
+          <w:tcPr>
+            <w:tcW w:w="1275" w:type="dxa"/>
+          </w:tcPr>
+          <w:p/>
+        </w:tc>
+        <w:tc>
+          <w:tcPr>
+            <w:tcW w:w="3132" w:type="dxa"/>
+          </w:tcPr>
+          <w:p>
+            <w:r>
+              <w:t>WORD.</w:t>
+            </w:r>
+            <w:r>
+              <w:rPr>
+                <w:lang w:val="en-US"/>
+              </w:rPr>
+              <w:t>10</w:t>
+            </w:r>
+            <w:r>
+              <w:t xml:space="preserve"> = ЗДЭ02.10</w:t>
+            </w:r>
+          </w:p>
+        </w:tc>
+      </w:tr>
+      <w:tr>
+        <w:tc>
+          <w:tcPr>
+            <w:tcW w:w="704" w:type="dxa"/>
+          </w:tcPr>
+          <w:p/>
+        </w:tc>
+        <w:tc>
+          <w:tcPr>
+            <w:tcW w:w="2693" w:type="dxa"/>
+          </w:tcPr>
+          <w:p/>
+        </w:tc>
+        <w:tc>
+          <w:tcPr>
+            <w:tcW w:w="1560" w:type="dxa"/>
+          </w:tcPr>
+          <w:p/>
+        </w:tc>
+        <w:tc>
+          <w:tcPr>
+            <w:tcW w:w="1275" w:type="dxa"/>
+          </w:tcPr>
+          <w:p/>
+        </w:tc>
+        <w:tc>
+          <w:tcPr>
+            <w:tcW w:w="3132" w:type="dxa"/>
+          </w:tcPr>
+          <w:p>
+            <w:r>
+              <w:t>WORD.</w:t>
+            </w:r>
+            <w:r>
+              <w:rPr>
+                <w:lang w:val="en-US"/>
+              </w:rPr>
+              <w:t>11</w:t>
+            </w:r>
+            <w:r>
+              <w:t xml:space="preserve"> = ЗДЭ02.11</w:t>
+            </w:r>
+          </w:p>
+        </w:tc>
+      </w:tr>
+      <w:tr>
+        <w:tc>
+          <w:tcPr>
+            <w:tcW w:w="704" w:type="dxa"/>
+          </w:tcPr>
+          <w:p/>
+        </w:tc>
+        <w:tc>
+          <w:tcPr>
+            <w:tcW w:w="2693" w:type="dxa"/>
+          </w:tcPr>
+          <w:p/>
+        </w:tc>
+        <w:tc>
+          <w:tcPr>
+            <w:tcW w:w="1560" w:type="dxa"/>
+          </w:tcPr>
+          <w:p/>
+        </w:tc>
+        <w:tc>
+          <w:tcPr>
+            <w:tcW w:w="1275" w:type="dxa"/>
+          </w:tcPr>
+          <w:p/>
+        </w:tc>
+        <w:tc>
+          <w:tcPr>
+            <w:tcW w:w="3132" w:type="dxa"/>
+          </w:tcPr>
+          <w:p>
+            <w:r>
+              <w:t>WORD.</w:t>
+            </w:r>
+            <w:r>
+              <w:rPr>
+                <w:lang w:val="en-US"/>
+              </w:rPr>
+              <w:t>12</w:t>
+            </w:r>
+            <w:r>
+              <w:t xml:space="preserve"> = ЗДЭ02.12</w:t>
+            </w:r>
+          </w:p>
+        </w:tc>
+      </w:tr>
+      <w:tr>
+        <w:tc>
+          <w:tcPr>
+            <w:tcW w:w="704" w:type="dxa"/>
+          </w:tcPr>
+          <w:p/>
+        </w:tc>
+        <w:tc>
+          <w:tcPr>
+            <w:tcW w:w="2693" w:type="dxa"/>
+          </w:tcPr>
+          <w:p/>
+        </w:tc>
+        <w:tc>
+          <w:tcPr>
+            <w:tcW w:w="1560" w:type="dxa"/>
+          </w:tcPr>
+          <w:p/>
+        </w:tc>
+        <w:tc>
+          <w:tcPr>
+            <w:tcW w:w="1275" w:type="dxa"/>
+          </w:tcPr>
+          <w:p/>
+        </w:tc>
+        <w:tc>
+          <w:tcPr>
+            <w:tcW w:w="3132" w:type="dxa"/>
+          </w:tcPr>
+          <w:p>
+            <w:r>
+              <w:t>WORD.</w:t>
+            </w:r>
+            <w:r>
+              <w:rPr>
+                <w:lang w:val="en-US"/>
+              </w:rPr>
+              <w:t>13</w:t>
+            </w:r>
+            <w:r>
+              <w:t xml:space="preserve"> = ЗДЭ02.13</w:t>
+            </w:r>
+          </w:p>
+        </w:tc>
+      </w:tr>
+      <w:tr>
+        <w:tc>
+          <w:tcPr>
+            <w:tcW w:w="704" w:type="dxa"/>
+          </w:tcPr>
+          <w:p/>
+        </w:tc>
+        <w:tc>
+          <w:tcPr>
+            <w:tcW w:w="2693" w:type="dxa"/>
+          </w:tcPr>
+          <w:p/>
+        </w:tc>
+        <w:tc>
+          <w:tcPr>
+            <w:tcW w:w="1560" w:type="dxa"/>
+          </w:tcPr>
+          <w:p/>
+        </w:tc>
+        <w:tc>
+          <w:tcPr>
+            <w:tcW w:w="1275" w:type="dxa"/>
+          </w:tcPr>
+          <w:p/>
+        </w:tc>
+        <w:tc>
+          <w:tcPr>
+            <w:tcW w:w="3132" w:type="dxa"/>
+          </w:tcPr>
+          <w:p>
+            <w:r>
+              <w:t>WORD.</w:t>
+            </w:r>
+            <w:r>
+              <w:rPr>
+                <w:lang w:val="en-US"/>
+              </w:rPr>
+              <w:t>14</w:t>
+            </w:r>
+            <w:r>
+              <w:t xml:space="preserve"> = ЗДЭ02.14</w:t>
+            </w:r>
+          </w:p>
+        </w:tc>
+      </w:tr>
+      <w:tr>
+        <w:tc>
+          <w:tcPr>
+            <w:tcW w:w="704" w:type="dxa"/>
+          </w:tcPr>
+          <w:p/>
+        </w:tc>
+        <w:tc>
+          <w:tcPr>
+            <w:tcW w:w="2693" w:type="dxa"/>
+          </w:tcPr>
+          <w:p/>
+        </w:tc>
+        <w:tc>
+          <w:tcPr>
+            <w:tcW w:w="1560" w:type="dxa"/>
+          </w:tcPr>
+          <w:p/>
+        </w:tc>
+        <w:tc>
+          <w:tcPr>
+            <w:tcW w:w="1275" w:type="dxa"/>
+          </w:tcPr>
+          <w:p/>
+        </w:tc>
+        <w:tc>
+          <w:tcPr>
+            <w:tcW w:w="3132" w:type="dxa"/>
+          </w:tcPr>
+          <w:p>
+            <w:r>
+              <w:t>WORD.</w:t>
+            </w:r>
+            <w:r>
+              <w:rPr>
+                <w:lang w:val="en-US"/>
+              </w:rPr>
+              <w:t>15</w:t>
+            </w:r>
+            <w:r>
+              <w:t xml:space="preserve"> = ЗДЭ02.15</w:t>
+            </w:r>
+          </w:p>
+        </w:tc>
+      </w:tr>
+      <w:tr>
+        <w:tc>
+          <w:tcPr>
+            <w:tcW w:w="704" w:type="dxa"/>
+          </w:tcPr>
+          <w:p/>
+        </w:tc>
+        <w:tc>
+          <w:tcPr>
+            <w:tcW w:w="2693" w:type="dxa"/>
+          </w:tcPr>
+          <w:p/>
+        </w:tc>
+        <w:tc>
+          <w:tcPr>
+            <w:tcW w:w="1560" w:type="dxa"/>
+          </w:tcPr>
+          <w:p/>
+        </w:tc>
+        <w:tc>
+          <w:tcPr>
+            <w:tcW w:w="1275" w:type="dxa"/>
+          </w:tcPr>
+          <w:p>
+            <w:r>
+              <w:rPr>
+                <w:lang w:val="en-US"/>
+              </w:rPr>
+              <w:t>PSW</w:t>
+            </w:r>
+            <w:r>
+              <w:rPr>
+                <w:lang w:val="en-US"/>
+              </w:rPr>
+              <w:t>3010</w:t>
+            </w:r>
+          </w:p>
+        </w:tc>
+        <w:tc>
+          <w:tcPr>
+            <w:tcW w:w="3132" w:type="dxa"/>
+          </w:tcPr>
+          <w:p>
+            <w:r>
+              <w:t>WORD.0 = ЗДЭ02.16</w:t>
+            </w:r>
+          </w:p>
+        </w:tc>
+      </w:tr>
+      <w:tr>
+        <w:tc>
+          <w:tcPr>
+            <w:tcW w:w="704" w:type="dxa"/>
+          </w:tcPr>
+          <w:p/>
+        </w:tc>
+        <w:tc>
+          <w:tcPr>
+            <w:tcW w:w="2693" w:type="dxa"/>
+          </w:tcPr>
+          <w:p/>
+        </w:tc>
+        <w:tc>
+          <w:tcPr>
+            <w:tcW w:w="1560" w:type="dxa"/>
+          </w:tcPr>
+          <w:p/>
+        </w:tc>
+        <w:tc>
+          <w:tcPr>
+            <w:tcW w:w="1275" w:type="dxa"/>
+          </w:tcPr>
+          <w:p/>
+        </w:tc>
+        <w:tc>
+          <w:tcPr>
+            <w:tcW w:w="3132" w:type="dxa"/>
+          </w:tcPr>
+          <w:p>
+            <w:r>
+              <w:t>WORD.</w:t>
+            </w:r>
+            <w:r>
+              <w:rPr>
+                <w:lang w:val="en-US"/>
+              </w:rPr>
+              <w:t>1</w:t>
+            </w:r>
+            <w:r>
+              <w:t xml:space="preserve"> = ЗДЭ02.17</w:t>
+            </w:r>
+          </w:p>
+        </w:tc>
+      </w:tr>
+      <w:tr>
+        <w:tc>
+          <w:tcPr>
+            <w:tcW w:w="704" w:type="dxa"/>
+          </w:tcPr>
+          <w:p/>
+        </w:tc>
+        <w:tc>
+          <w:tcPr>
+            <w:tcW w:w="2693" w:type="dxa"/>
+          </w:tcPr>
+          <w:p/>
+        </w:tc>
+        <w:tc>
+          <w:tcPr>
+            <w:tcW w:w="1560" w:type="dxa"/>
+          </w:tcPr>
+          <w:p/>
+        </w:tc>
+        <w:tc>
+          <w:tcPr>
+            <w:tcW w:w="1275" w:type="dxa"/>
+          </w:tcPr>
+          <w:p/>
+        </w:tc>
+        <w:tc>
+          <w:tcPr>
+            <w:tcW w:w="3132" w:type="dxa"/>
+          </w:tcPr>
+          <w:p>
+            <w:r>
+              <w:t>WORD.</w:t>
+            </w:r>
+            <w:r>
+              <w:rPr>
+                <w:lang w:val="en-US"/>
+              </w:rPr>
+              <w:t>2</w:t>
+            </w:r>
+            <w:r>
+              <w:t xml:space="preserve"> = ЗДЭ02.18</w:t>
+            </w:r>
+          </w:p>
+        </w:tc>
+      </w:tr>
+      <w:tr>
+        <w:tc>
+          <w:tcPr>
+            <w:tcW w:w="704" w:type="dxa"/>
+          </w:tcPr>
+          <w:p/>
+        </w:tc>
+        <w:tc>
+          <w:tcPr>
+            <w:tcW w:w="2693" w:type="dxa"/>
+          </w:tcPr>
+          <w:p/>
+        </w:tc>
+        <w:tc>
+          <w:tcPr>
+            <w:tcW w:w="1560" w:type="dxa"/>
+          </w:tcPr>
+          <w:p/>
+        </w:tc>
+        <w:tc>
+          <w:tcPr>
+            <w:tcW w:w="1275" w:type="dxa"/>
+          </w:tcPr>
+          <w:p/>
+        </w:tc>
+        <w:tc>
+          <w:tcPr>
+            <w:tcW w:w="3132" w:type="dxa"/>
+          </w:tcPr>
+          <w:p>
+            <w:r>
+              <w:t>WORD.</w:t>
+            </w:r>
+            <w:r>
+              <w:rPr>
+                <w:lang w:val="en-US"/>
+              </w:rPr>
+              <w:t>3</w:t>
+            </w:r>
+            <w:r>
+              <w:t xml:space="preserve"> = ЗДЭ02.19</w:t>
+            </w:r>
+          </w:p>
+        </w:tc>
+      </w:tr>
+      <w:tr>
+        <w:tc>
+          <w:tcPr>
+            <w:tcW w:w="704" w:type="dxa"/>
+          </w:tcPr>
+          <w:p/>
+        </w:tc>
+        <w:tc>
+          <w:tcPr>
+            <w:tcW w:w="2693" w:type="dxa"/>
+          </w:tcPr>
+          <w:p/>
+        </w:tc>
+        <w:tc>
+          <w:tcPr>
+            <w:tcW w:w="1560" w:type="dxa"/>
+          </w:tcPr>
+          <w:p/>
+        </w:tc>
+        <w:tc>
+          <w:tcPr>
+            <w:tcW w:w="1275" w:type="dxa"/>
+          </w:tcPr>
+          <w:p/>
+        </w:tc>
+        <w:tc>
+          <w:tcPr>
+            <w:tcW w:w="3132" w:type="dxa"/>
+          </w:tcPr>
+          <w:p>
+            <w:r>
+              <w:t>WORD.</w:t>
+            </w:r>
+            <w:r>
+              <w:rPr>
+                <w:lang w:val="en-US"/>
+              </w:rPr>
+              <w:t>4</w:t>
+            </w:r>
+            <w:r>
+              <w:t xml:space="preserve"> = ЗДЭ02.20</w:t>
+            </w:r>
+          </w:p>
+        </w:tc>
+      </w:tr>
+      <w:tr>
+        <w:tc>
+          <w:tcPr>
+            <w:tcW w:w="704" w:type="dxa"/>
+          </w:tcPr>
+          <w:p/>
+        </w:tc>
+        <w:tc>
+          <w:tcPr>
+            <w:tcW w:w="2693" w:type="dxa"/>
+          </w:tcPr>
+          <w:p/>
+        </w:tc>
+        <w:tc>
+          <w:tcPr>
+            <w:tcW w:w="1560" w:type="dxa"/>
+          </w:tcPr>
+          <w:p/>
+        </w:tc>
+        <w:tc>
+          <w:tcPr>
+            <w:tcW w:w="1275" w:type="dxa"/>
+          </w:tcPr>
+          <w:p/>
+        </w:tc>
+        <w:tc>
+          <w:tcPr>
+            <w:tcW w:w="3132" w:type="dxa"/>
+          </w:tcPr>
+          <w:p>
+            <w:r>
+              <w:t>WORD.</w:t>
+            </w:r>
+            <w:r>
+              <w:rPr>
+                <w:lang w:val="en-US"/>
+              </w:rPr>
+              <w:t>5</w:t>
+            </w:r>
+            <w:r>
+              <w:t xml:space="preserve"> = ЗДЭ02.21</w:t>
+            </w:r>
+          </w:p>
+        </w:tc>
+      </w:tr>
+      <w:tr>
+        <w:tc>
+          <w:tcPr>
+            <w:tcW w:w="704" w:type="dxa"/>
+          </w:tcPr>
+          <w:p/>
+        </w:tc>
+        <w:tc>
+          <w:tcPr>
+            <w:tcW w:w="2693" w:type="dxa"/>
+          </w:tcPr>
+          <w:p/>
+        </w:tc>
+        <w:tc>
+          <w:tcPr>
+            <w:tcW w:w="1560" w:type="dxa"/>
+          </w:tcPr>
+          <w:p/>
+        </w:tc>
+        <w:tc>
+          <w:tcPr>
+            <w:tcW w:w="1275" w:type="dxa"/>
+          </w:tcPr>
+          <w:p/>
+        </w:tc>
+        <w:tc>
+          <w:tcPr>
+            <w:tcW w:w="3132" w:type="dxa"/>
+          </w:tcPr>
+          <w:p>
+            <w:r>
+              <w:t>WORD.</w:t>
+            </w:r>
+            <w:r>
+              <w:rPr>
+                <w:lang w:val="en-US"/>
+              </w:rPr>
+              <w:t>6</w:t>
+            </w:r>
+            <w:r>
+              <w:t xml:space="preserve"> = ЗДЭ02.22</w:t>
+            </w:r>
+          </w:p>
+        </w:tc>
+      </w:tr>
+      <w:tr>
+        <w:tc>
+          <w:tcPr>
+            <w:tcW w:w="704" w:type="dxa"/>
+          </w:tcPr>
+          <w:p/>
+        </w:tc>
+        <w:tc>
+          <w:tcPr>
+            <w:tcW w:w="2693" w:type="dxa"/>
+          </w:tcPr>
+          <w:p/>
+        </w:tc>
+        <w:tc>
+          <w:tcPr>
+            <w:tcW w:w="1560" w:type="dxa"/>
+          </w:tcPr>
+          <w:p/>
+        </w:tc>
+        <w:tc>
+          <w:tcPr>
+            <w:tcW w:w="1275" w:type="dxa"/>
+          </w:tcPr>
+          <w:p/>
+        </w:tc>
+        <w:tc>
+          <w:tcPr>
+            <w:tcW w:w="3132" w:type="dxa"/>
+          </w:tcPr>
+          <w:p>
+            <w:r>
+              <w:t>WORD.</w:t>
+            </w:r>
+            <w:r>
+              <w:rPr>
+                <w:lang w:val="en-US"/>
+              </w:rPr>
+              <w:t>7</w:t>
+            </w:r>
+            <w:r>
+              <w:t xml:space="preserve"> = ЗДЭ02.23</w:t>
+            </w:r>
+          </w:p>
+        </w:tc>
+      </w:tr>
+      <w:tr>
+        <w:tc>
+          <w:tcPr>
+            <w:tcW w:w="704" w:type="dxa"/>
+          </w:tcPr>
+          <w:p/>
+        </w:tc>
+        <w:tc>
+          <w:tcPr>
+            <w:tcW w:w="2693" w:type="dxa"/>
+          </w:tcPr>
+          <w:p/>
+        </w:tc>
+        <w:tc>
+          <w:tcPr>
+            <w:tcW w:w="1560" w:type="dxa"/>
+          </w:tcPr>
+          <w:p/>
+        </w:tc>
+        <w:tc>
+          <w:tcPr>
+            <w:tcW w:w="1275" w:type="dxa"/>
+          </w:tcPr>
+          <w:p/>
+        </w:tc>
+        <w:tc>
+          <w:tcPr>
+            <w:tcW w:w="3132" w:type="dxa"/>
+          </w:tcPr>
+          <w:p>
+            <w:r>
+              <w:t>WORD.</w:t>
+            </w:r>
+            <w:r>
+              <w:rPr>
+                <w:lang w:val="en-US"/>
+              </w:rPr>
+              <w:t>8</w:t>
+            </w:r>
+            <w:r>
+              <w:t xml:space="preserve"> = ЗДЭ02.24</w:t>
+            </w:r>
+          </w:p>
+        </w:tc>
+      </w:tr>
+      <w:tr>
+        <w:tc>
+          <w:tcPr>
+            <w:tcW w:w="704" w:type="dxa"/>
+          </w:tcPr>
+          <w:p/>
+        </w:tc>
+        <w:tc>
+          <w:tcPr>
+            <w:tcW w:w="2693" w:type="dxa"/>
+          </w:tcPr>
+          <w:p/>
+        </w:tc>
+        <w:tc>
+          <w:tcPr>
+            <w:tcW w:w="1560" w:type="dxa"/>
+          </w:tcPr>
+          <w:p/>
+        </w:tc>
+        <w:tc>
+          <w:tcPr>
+            <w:tcW w:w="1275" w:type="dxa"/>
+          </w:tcPr>
+          <w:p/>
+        </w:tc>
+        <w:tc>
+          <w:tcPr>
+            <w:tcW w:w="3132" w:type="dxa"/>
+          </w:tcPr>
+          <w:p>
+            <w:r>
+              <w:t>WORD.</w:t>
+            </w:r>
+            <w:r>
+              <w:rPr>
+                <w:lang w:val="en-US"/>
+              </w:rPr>
+              <w:t>9</w:t>
+            </w:r>
+            <w:r>
+              <w:t xml:space="preserve"> = ЗДЭ02.25</w:t>
+            </w:r>
+          </w:p>
+        </w:tc>
+      </w:tr>
+      <w:tr>
+        <w:tc>
+          <w:tcPr>
+            <w:tcW w:w="704" w:type="dxa"/>
+          </w:tcPr>
+          <w:p/>
+        </w:tc>
+        <w:tc>
+          <w:tcPr>
+            <w:tcW w:w="2693" w:type="dxa"/>
+          </w:tcPr>
+          <w:p/>
+        </w:tc>
+        <w:tc>
+          <w:tcPr>
+            <w:tcW w:w="1560" w:type="dxa"/>
+          </w:tcPr>
+          <w:p/>
+        </w:tc>
+        <w:tc>
+          <w:tcPr>
+            <w:tcW w:w="1275" w:type="dxa"/>
+          </w:tcPr>
+          <w:p/>
+        </w:tc>
+        <w:tc>
+          <w:tcPr>
+            <w:tcW w:w="3132" w:type="dxa"/>
+          </w:tcPr>
+          <w:p>
+            <w:r>
+              <w:t>WORD.</w:t>
+            </w:r>
+            <w:r>
+              <w:rPr>
+                <w:lang w:val="en-US"/>
+              </w:rPr>
+              <w:t>1</w:t>
+            </w:r>
+            <w:r>
+              <w:t>0 = ЗДЭ03.01</w:t>
+            </w:r>
+          </w:p>
+        </w:tc>
+      </w:tr>
+      <w:tr>
+        <w:tc>
+          <w:tcPr>
+            <w:tcW w:w="704" w:type="dxa"/>
+          </w:tcPr>
+          <w:p/>
+        </w:tc>
+        <w:tc>
+          <w:tcPr>
+            <w:tcW w:w="2693" w:type="dxa"/>
+          </w:tcPr>
+          <w:p/>
+        </w:tc>
+        <w:tc>
+          <w:tcPr>
+            <w:tcW w:w="1560" w:type="dxa"/>
+          </w:tcPr>
+          <w:p/>
+        </w:tc>
+        <w:tc>
+          <w:tcPr>
+            <w:tcW w:w="1275" w:type="dxa"/>
+          </w:tcPr>
+          <w:p/>
+        </w:tc>
+        <w:tc>
+          <w:tcPr>
+            <w:tcW w:w="3132" w:type="dxa"/>
+          </w:tcPr>
+          <w:p>
+            <w:r>
+              <w:t>WORD.</w:t>
+            </w:r>
+            <w:r>
+              <w:rPr>
+                <w:lang w:val="en-US"/>
+              </w:rPr>
+              <w:t>11</w:t>
+            </w:r>
+            <w:r>
+              <w:t xml:space="preserve"> = ЗДЭ03.02</w:t>
+            </w:r>
+          </w:p>
+        </w:tc>
+      </w:tr>
+      <w:tr>
+        <w:tc>
+          <w:tcPr>
+            <w:tcW w:w="704" w:type="dxa"/>
+          </w:tcPr>
+          <w:p/>
+        </w:tc>
+        <w:tc>
+          <w:tcPr>
+            <w:tcW w:w="2693" w:type="dxa"/>
+          </w:tcPr>
+          <w:p/>
+        </w:tc>
+        <w:tc>
+          <w:tcPr>
+            <w:tcW w:w="1560" w:type="dxa"/>
+          </w:tcPr>
+          <w:p/>
+        </w:tc>
+        <w:tc>
+          <w:tcPr>
+            <w:tcW w:w="1275" w:type="dxa"/>
+          </w:tcPr>
+          <w:p/>
+        </w:tc>
+        <w:tc>
+          <w:tcPr>
+            <w:tcW w:w="3132" w:type="dxa"/>
+          </w:tcPr>
+          <w:p>
+            <w:r>
+              <w:t>WORD.</w:t>
+            </w:r>
+            <w:r>
+              <w:rPr>
+                <w:lang w:val="en-US"/>
+              </w:rPr>
+              <w:t>12</w:t>
+            </w:r>
+            <w:r>
+              <w:t xml:space="preserve"> = КШЭ04.01</w:t>
+            </w:r>
+          </w:p>
         </w:tc>
       </w:tr>
       <w:tr>
@@ -28387,12 +29427,6 @@
           <w:tcPr>
             <w:tcW w:w="704" w:type="dxa"/>
           </w:tcPr>
-          <w:p/>
-        </w:tc>
-        <w:tc>
-          <w:tcPr>
-            <w:tcW w:w="2693" w:type="dxa"/>
-          </w:tcPr>
           <w:p>
             <w:pPr>
               <w:rPr>
@@ -28403,6 +29437,24 @@
               <w:rPr>
                 <w:lang w:val="en-US"/>
               </w:rPr>
+              <w:t>0</w:t>
+            </w:r>
+          </w:p>
+        </w:tc>
+        <w:tc>
+          <w:tcPr>
+            <w:tcW w:w="2693" w:type="dxa"/>
+          </w:tcPr>
+          <w:p>
+            <w:pPr>
+              <w:rPr>
+                <w:lang w:val="en-US"/>
+              </w:rPr>
+            </w:pPr>
+            <w:r>
+              <w:rPr>
+                <w:lang w:val="en-US"/>
+              </w:rPr>
               <w:t>resetCounterFQS0301</w:t>
             </w:r>
           </w:p>
@@ -28455,12 +29507,6 @@
           <w:tcPr>
             <w:tcW w:w="704" w:type="dxa"/>
           </w:tcPr>
-          <w:p/>
-        </w:tc>
-        <w:tc>
-          <w:tcPr>
-            <w:tcW w:w="2693" w:type="dxa"/>
-          </w:tcPr>
           <w:p>
             <w:pPr>
               <w:rPr>
@@ -28471,6 +29517,24 @@
               <w:rPr>
                 <w:lang w:val="en-US"/>
               </w:rPr>
+              <w:t>1</w:t>
+            </w:r>
+          </w:p>
+        </w:tc>
+        <w:tc>
+          <w:tcPr>
+            <w:tcW w:w="2693" w:type="dxa"/>
+          </w:tcPr>
+          <w:p>
+            <w:pPr>
+              <w:rPr>
+                <w:lang w:val="en-US"/>
+              </w:rPr>
+            </w:pPr>
+            <w:r>
+              <w:rPr>
+                <w:lang w:val="en-US"/>
+              </w:rPr>
               <w:t>addCorrectionFQS0301</w:t>
             </w:r>
           </w:p>
@@ -28523,7 +29587,19 @@
           <w:tcPr>
             <w:tcW w:w="704" w:type="dxa"/>
           </w:tcPr>
-          <w:p/>
+          <w:p>
+            <w:pPr>
+              <w:rPr>
+                <w:lang w:val="en-US"/>
+              </w:rPr>
+            </w:pPr>
+            <w:r>
+              <w:rPr>
+                <w:lang w:val="en-US"/>
+              </w:rPr>
+              <w:t>2</w:t>
+            </w:r>
+          </w:p>
         </w:tc>
         <w:tc>
           <w:tcPr>
@@ -28576,7 +29652,19 @@
           <w:tcPr>
             <w:tcW w:w="704" w:type="dxa"/>
           </w:tcPr>
-          <w:p/>
+          <w:p>
+            <w:pPr>
+              <w:rPr>
+                <w:lang w:val="en-US"/>
+              </w:rPr>
+            </w:pPr>
+            <w:r>
+              <w:rPr>
+                <w:lang w:val="en-US"/>
+              </w:rPr>
+              <w:t>3</w:t>
+            </w:r>
+          </w:p>
         </w:tc>
         <w:tc>
           <w:tcPr>
@@ -28592,14 +29680,12 @@
             <w:r>
               <w:t>0703</w:t>
             </w:r>
-            <w:proofErr w:type="spellStart"/>
             <w:r>
               <w:rPr>
                 <w:lang w:val="en-US"/>
               </w:rPr>
               <w:t>YmanAuto</w:t>
             </w:r>
-            <w:proofErr w:type="spellEnd"/>
             <w:r>
               <w:rPr>
                 <w:lang w:val="en-US"/>
@@ -28672,103 +29758,210 @@
           <w:tcPr>
             <w:tcW w:w="704" w:type="dxa"/>
           </w:tcPr>
-          <w:p/>
-        </w:tc>
-        <w:tc>
-          <w:tcPr>
-            <w:tcW w:w="2693" w:type="dxa"/>
-          </w:tcPr>
-          <w:p/>
-        </w:tc>
-        <w:tc>
-          <w:tcPr>
-            <w:tcW w:w="1560" w:type="dxa"/>
-          </w:tcPr>
-          <w:p/>
-        </w:tc>
-        <w:tc>
-          <w:tcPr>
-            <w:tcW w:w="1275" w:type="dxa"/>
-          </w:tcPr>
-          <w:p/>
-        </w:tc>
-        <w:tc>
-          <w:tcPr>
-            <w:tcW w:w="3132" w:type="dxa"/>
-          </w:tcPr>
-          <w:p/>
-        </w:tc>
-      </w:tr>
-      <w:tr>
-        <w:tc>
-          <w:tcPr>
-            <w:tcW w:w="704" w:type="dxa"/>
-          </w:tcPr>
-          <w:p/>
-        </w:tc>
-        <w:tc>
-          <w:tcPr>
-            <w:tcW w:w="2693" w:type="dxa"/>
-          </w:tcPr>
-          <w:p/>
-        </w:tc>
-        <w:tc>
-          <w:tcPr>
-            <w:tcW w:w="1560" w:type="dxa"/>
-          </w:tcPr>
-          <w:p/>
-        </w:tc>
-        <w:tc>
-          <w:tcPr>
-            <w:tcW w:w="1275" w:type="dxa"/>
-          </w:tcPr>
-          <w:p/>
-        </w:tc>
-        <w:tc>
-          <w:tcPr>
-            <w:tcW w:w="3132" w:type="dxa"/>
-          </w:tcPr>
-          <w:p/>
-        </w:tc>
-      </w:tr>
-      <w:tr>
-        <w:tc>
-          <w:tcPr>
-            <w:tcW w:w="704" w:type="dxa"/>
-          </w:tcPr>
-          <w:p/>
-        </w:tc>
-        <w:tc>
-          <w:tcPr>
-            <w:tcW w:w="2693" w:type="dxa"/>
-          </w:tcPr>
-          <w:p/>
-        </w:tc>
-        <w:tc>
-          <w:tcPr>
-            <w:tcW w:w="1560" w:type="dxa"/>
-          </w:tcPr>
-          <w:p/>
-        </w:tc>
-        <w:tc>
-          <w:tcPr>
-            <w:tcW w:w="1275" w:type="dxa"/>
-          </w:tcPr>
-          <w:p/>
-        </w:tc>
-        <w:tc>
-          <w:tcPr>
-            <w:tcW w:w="3132" w:type="dxa"/>
-          </w:tcPr>
-          <w:p/>
-        </w:tc>
-      </w:tr>
-      <w:tr>
-        <w:tc>
-          <w:tcPr>
-            <w:tcW w:w="704" w:type="dxa"/>
-          </w:tcPr>
-          <w:p/>
+          <w:p>
+            <w:pPr>
+              <w:rPr>
+                <w:lang w:val="en-US"/>
+              </w:rPr>
+            </w:pPr>
+            <w:r>
+              <w:rPr>
+                <w:lang w:val="en-US"/>
+              </w:rPr>
+              <w:t>4</w:t>
+            </w:r>
+          </w:p>
+        </w:tc>
+        <w:tc>
+          <w:tcPr>
+            <w:tcW w:w="2693" w:type="dxa"/>
+          </w:tcPr>
+          <w:p>
+            <w:r>
+              <w:t>N0105YmanAuto</w:t>
+            </w:r>
+          </w:p>
+        </w:tc>
+        <w:tc>
+          <w:tcPr>
+            <w:tcW w:w="1560" w:type="dxa"/>
+          </w:tcPr>
+          <w:p>
+            <w:r>
+              <w:t>BOOL</w:t>
+            </w:r>
+          </w:p>
+        </w:tc>
+        <w:tc>
+          <w:tcPr>
+            <w:tcW w:w="1275" w:type="dxa"/>
+          </w:tcPr>
+          <w:p>
+            <w:pPr>
+              <w:rPr>
+                <w:lang w:val="en-US"/>
+              </w:rPr>
+            </w:pPr>
+            <w:r>
+              <w:rPr>
+                <w:lang w:val="en-US"/>
+              </w:rPr>
+              <w:t>PSB704</w:t>
+            </w:r>
+          </w:p>
+        </w:tc>
+        <w:tc>
+          <w:tcPr>
+            <w:tcW w:w="3132" w:type="dxa"/>
+          </w:tcPr>
+          <w:p>
+            <w:r>
+              <w:t>Выбор управления выходом Y в ручном или автоматическом режиме.</w:t>
+            </w:r>
+          </w:p>
+          <w:p>
+            <w:r>
+              <w:t>0 = авто, 1 = ручной</w:t>
+            </w:r>
+          </w:p>
+        </w:tc>
+      </w:tr>
+      <w:tr>
+        <w:tc>
+          <w:tcPr>
+            <w:tcW w:w="704" w:type="dxa"/>
+          </w:tcPr>
+          <w:p>
+            <w:pPr>
+              <w:rPr>
+                <w:lang w:val="en-US"/>
+              </w:rPr>
+            </w:pPr>
+            <w:r>
+              <w:rPr>
+                <w:lang w:val="en-US"/>
+              </w:rPr>
+              <w:t>5</w:t>
+            </w:r>
+          </w:p>
+        </w:tc>
+        <w:tc>
+          <w:tcPr>
+            <w:tcW w:w="2693" w:type="dxa"/>
+          </w:tcPr>
+          <w:p>
+            <w:r>
+              <w:rPr>
+                <w:lang w:val="en-US"/>
+              </w:rPr>
+              <w:t>resetVolumeFS</w:t>
+            </w:r>
+          </w:p>
+        </w:tc>
+        <w:tc>
+          <w:tcPr>
+            <w:tcW w:w="1560" w:type="dxa"/>
+          </w:tcPr>
+          <w:p>
+            <w:r>
+              <w:rPr>
+                <w:lang w:val="en-US"/>
+              </w:rPr>
+              <w:t>BOOL</w:t>
+            </w:r>
+          </w:p>
+        </w:tc>
+        <w:tc>
+          <w:tcPr>
+            <w:tcW w:w="1275" w:type="dxa"/>
+          </w:tcPr>
+          <w:p>
+            <w:pPr>
+              <w:rPr>
+                <w:lang w:val="en-US"/>
+              </w:rPr>
+            </w:pPr>
+            <w:r>
+              <w:rPr>
+                <w:lang w:val="en-US"/>
+              </w:rPr>
+              <w:t>PSB705</w:t>
+            </w:r>
+          </w:p>
+        </w:tc>
+        <w:tc>
+          <w:tcPr>
+            <w:tcW w:w="3132" w:type="dxa"/>
+          </w:tcPr>
+          <w:p>
+            <w:r>
+              <w:t>Сброс счетчика до промывки</w:t>
+            </w:r>
+          </w:p>
+        </w:tc>
+      </w:tr>
+      <w:tr>
+        <w:tc>
+          <w:tcPr>
+            <w:tcW w:w="704" w:type="dxa"/>
+          </w:tcPr>
+          <w:p>
+            <w:pPr>
+              <w:rPr>
+                <w:lang w:val="en-US"/>
+              </w:rPr>
+            </w:pPr>
+            <w:r>
+              <w:rPr>
+                <w:lang w:val="en-US"/>
+              </w:rPr>
+              <w:t>6</w:t>
+            </w:r>
+          </w:p>
+        </w:tc>
+        <w:tc>
+          <w:tcPr>
+            <w:tcW w:w="2693" w:type="dxa"/>
+          </w:tcPr>
+          <w:p/>
+        </w:tc>
+        <w:tc>
+          <w:tcPr>
+            <w:tcW w:w="1560" w:type="dxa"/>
+          </w:tcPr>
+          <w:p/>
+        </w:tc>
+        <w:tc>
+          <w:tcPr>
+            <w:tcW w:w="1275" w:type="dxa"/>
+          </w:tcPr>
+          <w:p/>
+        </w:tc>
+        <w:tc>
+          <w:tcPr>
+            <w:tcW w:w="3132" w:type="dxa"/>
+          </w:tcPr>
+          <w:p/>
+        </w:tc>
+      </w:tr>
+      <w:tr>
+        <w:tc>
+          <w:tcPr>
+            <w:tcW w:w="704" w:type="dxa"/>
+          </w:tcPr>
+          <w:p>
+            <w:pPr>
+              <w:rPr>
+                <w:lang w:val="en-US"/>
+              </w:rPr>
+            </w:pPr>
+            <w:r>
+              <w:rPr>
+                <w:lang w:val="en-US"/>
+              </w:rPr>
+              <w:t>7</w:t>
+            </w:r>
+          </w:p>
         </w:tc>
         <w:tc>
           <w:tcPr>

--- a/SP300/KS_Sheksninskaya/переменные для панели.docx
+++ b/SP300/KS_Sheksninskaya/переменные для панели.docx
@@ -27,6 +27,7 @@
               <w:rPr>
                 <w:b/>
                 <w:bCs/>
+                <w:lang w:val="en-US"/>
               </w:rPr>
             </w:pPr>
           </w:p>
@@ -29935,7 +29936,17 @@
           <w:tcPr>
             <w:tcW w:w="1275" w:type="dxa"/>
           </w:tcPr>
-          <w:p/>
+          <w:p>
+            <w:r>
+              <w:rPr>
+                <w:lang w:val="en-US"/>
+              </w:rPr>
+              <w:t>PSB70</w:t>
+            </w:r>
+            <w:r>
+              <w:t>6</w:t>
+            </w:r>
+          </w:p>
         </w:tc>
         <w:tc>
           <w:tcPr>
@@ -29979,53 +29990,482 @@
           <w:tcPr>
             <w:tcW w:w="1275" w:type="dxa"/>
           </w:tcPr>
-          <w:p/>
-        </w:tc>
-        <w:tc>
-          <w:tcPr>
-            <w:tcW w:w="3132" w:type="dxa"/>
-          </w:tcPr>
-          <w:p/>
-        </w:tc>
-      </w:tr>
-      <w:tr>
-        <w:tc>
-          <w:tcPr>
-            <w:tcW w:w="704" w:type="dxa"/>
-          </w:tcPr>
-          <w:p/>
-        </w:tc>
-        <w:tc>
-          <w:tcPr>
-            <w:tcW w:w="2693" w:type="dxa"/>
-          </w:tcPr>
-          <w:p/>
-        </w:tc>
-        <w:tc>
-          <w:tcPr>
-            <w:tcW w:w="1560" w:type="dxa"/>
-          </w:tcPr>
-          <w:p/>
-        </w:tc>
-        <w:tc>
-          <w:tcPr>
-            <w:tcW w:w="1275" w:type="dxa"/>
-          </w:tcPr>
-          <w:p/>
-        </w:tc>
-        <w:tc>
-          <w:tcPr>
-            <w:tcW w:w="3132" w:type="dxa"/>
-          </w:tcPr>
-          <w:p/>
-        </w:tc>
-      </w:tr>
-      <w:tr>
-        <w:tc>
-          <w:tcPr>
-            <w:tcW w:w="704" w:type="dxa"/>
-          </w:tcPr>
-          <w:p/>
+          <w:p>
+            <w:r>
+              <w:rPr>
+                <w:lang w:val="en-US"/>
+              </w:rPr>
+              <w:t>PSB70</w:t>
+            </w:r>
+            <w:r>
+              <w:t>7</w:t>
+            </w:r>
+          </w:p>
+        </w:tc>
+        <w:tc>
+          <w:tcPr>
+            <w:tcW w:w="3132" w:type="dxa"/>
+          </w:tcPr>
+          <w:p/>
+        </w:tc>
+      </w:tr>
+      <w:tr>
+        <w:tc>
+          <w:tcPr>
+            <w:tcW w:w="704" w:type="dxa"/>
+          </w:tcPr>
+          <w:p/>
+        </w:tc>
+        <w:tc>
+          <w:tcPr>
+            <w:tcW w:w="2693" w:type="dxa"/>
+          </w:tcPr>
+          <w:p/>
+        </w:tc>
+        <w:tc>
+          <w:tcPr>
+            <w:tcW w:w="1560" w:type="dxa"/>
+          </w:tcPr>
+          <w:p/>
+        </w:tc>
+        <w:tc>
+          <w:tcPr>
+            <w:tcW w:w="1275" w:type="dxa"/>
+          </w:tcPr>
+          <w:p/>
+        </w:tc>
+        <w:tc>
+          <w:tcPr>
+            <w:tcW w:w="3132" w:type="dxa"/>
+          </w:tcPr>
+          <w:p/>
+        </w:tc>
+      </w:tr>
+      <w:tr>
+        <w:tc>
+          <w:tcPr>
+            <w:tcW w:w="704" w:type="dxa"/>
+          </w:tcPr>
+          <w:p>
+            <w:r>
+              <w:t>0</w:t>
+            </w:r>
+          </w:p>
+        </w:tc>
+        <w:tc>
+          <w:tcPr>
+            <w:tcW w:w="2693" w:type="dxa"/>
+          </w:tcPr>
+          <w:p>
+            <w:pPr>
+              <w:rPr>
+                <w:lang w:val="en-US"/>
+              </w:rPr>
+            </w:pPr>
+            <w:r>
+              <w:rPr>
+                <w:lang w:val="en-US"/>
+              </w:rPr>
+              <w:t>N0105manStart</w:t>
+            </w:r>
+          </w:p>
+        </w:tc>
+        <w:tc>
+          <w:tcPr>
+            <w:tcW w:w="1560" w:type="dxa"/>
+          </w:tcPr>
+          <w:p/>
+        </w:tc>
+        <w:tc>
+          <w:tcPr>
+            <w:tcW w:w="1275" w:type="dxa"/>
+          </w:tcPr>
+          <w:p>
+            <w:r>
+              <w:rPr>
+                <w:lang w:val="en-US"/>
+              </w:rPr>
+              <w:t>PSB70</w:t>
+            </w:r>
+            <w:r>
+              <w:t>8</w:t>
+            </w:r>
+          </w:p>
+        </w:tc>
+        <w:tc>
+          <w:tcPr>
+            <w:tcW w:w="3132" w:type="dxa"/>
+          </w:tcPr>
+          <w:p>
+            <w:r>
+              <w:t>Ручной пуск</w:t>
+            </w:r>
+          </w:p>
+        </w:tc>
+      </w:tr>
+      <w:tr>
+        <w:tc>
+          <w:tcPr>
+            <w:tcW w:w="704" w:type="dxa"/>
+          </w:tcPr>
+          <w:p>
+            <w:r>
+              <w:t>1</w:t>
+            </w:r>
+          </w:p>
+        </w:tc>
+        <w:tc>
+          <w:tcPr>
+            <w:tcW w:w="2693" w:type="dxa"/>
+          </w:tcPr>
+          <w:p>
+            <w:r>
+              <w:rPr>
+                <w:lang w:val="en-US"/>
+              </w:rPr>
+              <w:t>N0105manSt</w:t>
+            </w:r>
+            <w:r>
+              <w:rPr>
+                <w:lang w:val="en-US"/>
+              </w:rPr>
+              <w:t>op</w:t>
+            </w:r>
+          </w:p>
+        </w:tc>
+        <w:tc>
+          <w:tcPr>
+            <w:tcW w:w="1560" w:type="dxa"/>
+          </w:tcPr>
+          <w:p/>
+        </w:tc>
+        <w:tc>
+          <w:tcPr>
+            <w:tcW w:w="1275" w:type="dxa"/>
+          </w:tcPr>
+          <w:p>
+            <w:pPr>
+              <w:rPr>
+                <w:lang w:val="en-US"/>
+              </w:rPr>
+            </w:pPr>
+            <w:r>
+              <w:rPr>
+                <w:lang w:val="en-US"/>
+              </w:rPr>
+              <w:t>PSB70</w:t>
+            </w:r>
+            <w:r>
+              <w:rPr>
+                <w:lang w:val="en-US"/>
+              </w:rPr>
+              <w:t>9</w:t>
+            </w:r>
+          </w:p>
+        </w:tc>
+        <w:tc>
+          <w:tcPr>
+            <w:tcW w:w="3132" w:type="dxa"/>
+          </w:tcPr>
+          <w:p>
+            <w:r>
+              <w:t>Ручной стоп</w:t>
+            </w:r>
+          </w:p>
+        </w:tc>
+      </w:tr>
+      <w:tr>
+        <w:tc>
+          <w:tcPr>
+            <w:tcW w:w="704" w:type="dxa"/>
+          </w:tcPr>
+          <w:p>
+            <w:r>
+              <w:t>2</w:t>
+            </w:r>
+          </w:p>
+        </w:tc>
+        <w:tc>
+          <w:tcPr>
+            <w:tcW w:w="2693" w:type="dxa"/>
+          </w:tcPr>
+          <w:p>
+            <w:pPr>
+              <w:rPr>
+                <w:lang w:val="en-US"/>
+              </w:rPr>
+            </w:pPr>
+            <w:r>
+              <w:rPr>
+                <w:lang w:val="en-US"/>
+              </w:rPr>
+              <w:t>N0204manStart</w:t>
+            </w:r>
+          </w:p>
+        </w:tc>
+        <w:tc>
+          <w:tcPr>
+            <w:tcW w:w="1560" w:type="dxa"/>
+          </w:tcPr>
+          <w:p/>
+        </w:tc>
+        <w:tc>
+          <w:tcPr>
+            <w:tcW w:w="1275" w:type="dxa"/>
+          </w:tcPr>
+          <w:p>
+            <w:r>
+              <w:rPr>
+                <w:lang w:val="en-US"/>
+              </w:rPr>
+              <w:t>PSB7</w:t>
+            </w:r>
+            <w:r>
+              <w:rPr>
+                <w:lang w:val="en-US"/>
+              </w:rPr>
+              <w:t>10</w:t>
+            </w:r>
+          </w:p>
+        </w:tc>
+        <w:tc>
+          <w:tcPr>
+            <w:tcW w:w="3132" w:type="dxa"/>
+          </w:tcPr>
+          <w:p/>
+        </w:tc>
+      </w:tr>
+      <w:tr>
+        <w:tc>
+          <w:tcPr>
+            <w:tcW w:w="704" w:type="dxa"/>
+          </w:tcPr>
+          <w:p>
+            <w:r>
+              <w:t>3</w:t>
+            </w:r>
+          </w:p>
+        </w:tc>
+        <w:tc>
+          <w:tcPr>
+            <w:tcW w:w="2693" w:type="dxa"/>
+          </w:tcPr>
+          <w:p>
+            <w:r>
+              <w:rPr>
+                <w:lang w:val="en-US"/>
+              </w:rPr>
+              <w:t>N0204manSt</w:t>
+            </w:r>
+            <w:r>
+              <w:rPr>
+                <w:lang w:val="en-US"/>
+              </w:rPr>
+              <w:t>op</w:t>
+            </w:r>
+          </w:p>
+        </w:tc>
+        <w:tc>
+          <w:tcPr>
+            <w:tcW w:w="1560" w:type="dxa"/>
+          </w:tcPr>
+          <w:p/>
+        </w:tc>
+        <w:tc>
+          <w:tcPr>
+            <w:tcW w:w="1275" w:type="dxa"/>
+          </w:tcPr>
+          <w:p>
+            <w:r>
+              <w:rPr>
+                <w:lang w:val="en-US"/>
+              </w:rPr>
+              <w:t>PSB7</w:t>
+            </w:r>
+            <w:r>
+              <w:rPr>
+                <w:lang w:val="en-US"/>
+              </w:rPr>
+              <w:t>11</w:t>
+            </w:r>
+          </w:p>
+        </w:tc>
+        <w:tc>
+          <w:tcPr>
+            <w:tcW w:w="3132" w:type="dxa"/>
+          </w:tcPr>
+          <w:p/>
+        </w:tc>
+      </w:tr>
+      <w:tr>
+        <w:tc>
+          <w:tcPr>
+            <w:tcW w:w="704" w:type="dxa"/>
+          </w:tcPr>
+          <w:p>
+            <w:r>
+              <w:t>4</w:t>
+            </w:r>
+          </w:p>
+        </w:tc>
+        <w:tc>
+          <w:tcPr>
+            <w:tcW w:w="2693" w:type="dxa"/>
+          </w:tcPr>
+          <w:p>
+            <w:pPr>
+              <w:rPr>
+                <w:lang w:val="en-US"/>
+              </w:rPr>
+            </w:pPr>
+            <w:r>
+              <w:rPr>
+                <w:lang w:val="en-US"/>
+              </w:rPr>
+              <w:t>N0404manStart</w:t>
+            </w:r>
+          </w:p>
+        </w:tc>
+        <w:tc>
+          <w:tcPr>
+            <w:tcW w:w="1560" w:type="dxa"/>
+          </w:tcPr>
+          <w:p/>
+        </w:tc>
+        <w:tc>
+          <w:tcPr>
+            <w:tcW w:w="1275" w:type="dxa"/>
+          </w:tcPr>
+          <w:p>
+            <w:r>
+              <w:rPr>
+                <w:lang w:val="en-US"/>
+              </w:rPr>
+              <w:t>PSB7</w:t>
+            </w:r>
+            <w:r>
+              <w:rPr>
+                <w:lang w:val="en-US"/>
+              </w:rPr>
+              <w:t>12</w:t>
+            </w:r>
+          </w:p>
+        </w:tc>
+        <w:tc>
+          <w:tcPr>
+            <w:tcW w:w="3132" w:type="dxa"/>
+          </w:tcPr>
+          <w:p/>
+        </w:tc>
+      </w:tr>
+      <w:tr>
+        <w:tc>
+          <w:tcPr>
+            <w:tcW w:w="704" w:type="dxa"/>
+          </w:tcPr>
+          <w:p>
+            <w:r>
+              <w:t>5</w:t>
+            </w:r>
+          </w:p>
+        </w:tc>
+        <w:tc>
+          <w:tcPr>
+            <w:tcW w:w="2693" w:type="dxa"/>
+          </w:tcPr>
+          <w:p>
+            <w:r>
+              <w:rPr>
+                <w:lang w:val="en-US"/>
+              </w:rPr>
+              <w:t>N0404manSt</w:t>
+            </w:r>
+            <w:r>
+              <w:rPr>
+                <w:lang w:val="en-US"/>
+              </w:rPr>
+              <w:t>op</w:t>
+            </w:r>
+          </w:p>
+        </w:tc>
+        <w:tc>
+          <w:tcPr>
+            <w:tcW w:w="1560" w:type="dxa"/>
+          </w:tcPr>
+          <w:p/>
+        </w:tc>
+        <w:tc>
+          <w:tcPr>
+            <w:tcW w:w="1275" w:type="dxa"/>
+          </w:tcPr>
+          <w:p>
+            <w:r>
+              <w:rPr>
+                <w:lang w:val="en-US"/>
+              </w:rPr>
+              <w:t>PSB7</w:t>
+            </w:r>
+            <w:r>
+              <w:rPr>
+                <w:lang w:val="en-US"/>
+              </w:rPr>
+              <w:t>13</w:t>
+            </w:r>
+          </w:p>
+        </w:tc>
+        <w:tc>
+          <w:tcPr>
+            <w:tcW w:w="3132" w:type="dxa"/>
+          </w:tcPr>
+          <w:p/>
+        </w:tc>
+      </w:tr>
+      <w:tr>
+        <w:tc>
+          <w:tcPr>
+            <w:tcW w:w="704" w:type="dxa"/>
+          </w:tcPr>
+          <w:p>
+            <w:r>
+              <w:t>6</w:t>
+            </w:r>
+          </w:p>
+        </w:tc>
+        <w:tc>
+          <w:tcPr>
+            <w:tcW w:w="2693" w:type="dxa"/>
+          </w:tcPr>
+          <w:p/>
+        </w:tc>
+        <w:tc>
+          <w:tcPr>
+            <w:tcW w:w="1560" w:type="dxa"/>
+          </w:tcPr>
+          <w:p/>
+        </w:tc>
+        <w:tc>
+          <w:tcPr>
+            <w:tcW w:w="1275" w:type="dxa"/>
+          </w:tcPr>
+          <w:p/>
+        </w:tc>
+        <w:tc>
+          <w:tcPr>
+            <w:tcW w:w="3132" w:type="dxa"/>
+          </w:tcPr>
+          <w:p/>
+        </w:tc>
+      </w:tr>
+      <w:tr>
+        <w:tc>
+          <w:tcPr>
+            <w:tcW w:w="704" w:type="dxa"/>
+          </w:tcPr>
+          <w:p>
+            <w:r>
+              <w:t>7</w:t>
+            </w:r>
+          </w:p>
         </w:tc>
         <w:tc>
           <w:tcPr>

--- a/SP300/KS_Sheksninskaya/переменные для панели.docx
+++ b/SP300/KS_Sheksninskaya/переменные для панели.docx
@@ -212,6 +212,7 @@
             <w:tcW w:w="2693" w:type="dxa"/>
           </w:tcPr>
           <w:p>
+            <w:proofErr w:type="spellStart"/>
             <w:r>
               <w:rPr>
                 <w:lang w:val="en-US"/>
@@ -236,6 +237,7 @@
               </w:rPr>
               <w:t>emperature</w:t>
             </w:r>
+            <w:proofErr w:type="spellEnd"/>
           </w:p>
         </w:tc>
         <w:tc>
@@ -609,12 +611,14 @@
                 <w:lang w:val="en-US"/>
               </w:rPr>
             </w:pPr>
+            <w:proofErr w:type="spellStart"/>
             <w:r>
               <w:rPr>
                 <w:lang w:val="en-US"/>
               </w:rPr>
               <w:t>valueFPKpressure</w:t>
             </w:r>
+            <w:proofErr w:type="spellEnd"/>
           </w:p>
         </w:tc>
         <w:tc>
@@ -740,12 +744,14 @@
                 <w:lang w:val="en-US"/>
               </w:rPr>
             </w:pPr>
+            <w:proofErr w:type="spellStart"/>
             <w:r>
               <w:rPr>
                 <w:lang w:val="en-US"/>
               </w:rPr>
               <w:t>toNextRegen</w:t>
             </w:r>
+            <w:proofErr w:type="spellEnd"/>
           </w:p>
         </w:tc>
         <w:tc>
@@ -7758,12 +7764,14 @@
             <w:tcW w:w="2693" w:type="dxa"/>
           </w:tcPr>
           <w:p>
+            <w:proofErr w:type="spellStart"/>
             <w:r>
               <w:rPr>
                 <w:lang w:val="en-US"/>
               </w:rPr>
               <w:t>statusNDstart</w:t>
             </w:r>
+            <w:proofErr w:type="spellEnd"/>
           </w:p>
         </w:tc>
         <w:tc>
@@ -8284,12 +8292,14 @@
             <w:tcW w:w="2693" w:type="dxa"/>
           </w:tcPr>
           <w:p>
+            <w:proofErr w:type="spellStart"/>
             <w:r>
               <w:rPr>
                 <w:lang w:val="en-US"/>
               </w:rPr>
               <w:t>StatusStart</w:t>
             </w:r>
+            <w:proofErr w:type="spellEnd"/>
           </w:p>
         </w:tc>
         <w:tc>
@@ -8911,12 +8921,14 @@
             <w:tcW w:w="2693" w:type="dxa"/>
           </w:tcPr>
           <w:p>
+            <w:proofErr w:type="spellStart"/>
             <w:r>
               <w:rPr>
                 <w:lang w:val="en-US"/>
               </w:rPr>
               <w:t>valveOpened</w:t>
             </w:r>
+            <w:proofErr w:type="spellEnd"/>
           </w:p>
         </w:tc>
         <w:tc>
@@ -10268,12 +10280,14 @@
             <w:tcW w:w="2693" w:type="dxa"/>
           </w:tcPr>
           <w:p>
+            <w:proofErr w:type="spellStart"/>
             <w:r>
               <w:rPr>
                 <w:lang w:val="en-US"/>
               </w:rPr>
               <w:t>regimeFS</w:t>
             </w:r>
+            <w:proofErr w:type="spellEnd"/>
           </w:p>
         </w:tc>
         <w:tc>
@@ -10950,12 +10964,14 @@
                 <w:lang w:val="en-US"/>
               </w:rPr>
             </w:pPr>
+            <w:proofErr w:type="spellStart"/>
             <w:r>
               <w:rPr>
                 <w:lang w:val="en-US"/>
               </w:rPr>
               <w:t>levelStatus</w:t>
             </w:r>
+            <w:proofErr w:type="spellEnd"/>
           </w:p>
         </w:tc>
         <w:tc>
@@ -11638,12 +11654,14 @@
                 <w:lang w:val="en-US"/>
               </w:rPr>
             </w:pPr>
+            <w:proofErr w:type="spellStart"/>
             <w:r>
               <w:rPr>
                 <w:lang w:val="en-US"/>
               </w:rPr>
               <w:t>valveClosed</w:t>
             </w:r>
+            <w:proofErr w:type="spellEnd"/>
           </w:p>
         </w:tc>
         <w:tc>
@@ -13192,12 +13210,14 @@
             <w:r>
               <w:t xml:space="preserve">Выбран режим </w:t>
             </w:r>
+            <w:proofErr w:type="spellStart"/>
             <w:r>
               <w:rPr>
                 <w:lang w:val="en-US"/>
               </w:rPr>
               <w:t>byCounter</w:t>
             </w:r>
+            <w:proofErr w:type="spellEnd"/>
           </w:p>
         </w:tc>
       </w:tr>
@@ -13241,12 +13261,14 @@
             <w:r>
               <w:t xml:space="preserve">Выбран режим </w:t>
             </w:r>
+            <w:proofErr w:type="spellStart"/>
             <w:r>
               <w:rPr>
                 <w:lang w:val="en-US"/>
               </w:rPr>
               <w:t>byWorkTime</w:t>
             </w:r>
+            <w:proofErr w:type="spellEnd"/>
           </w:p>
         </w:tc>
       </w:tr>
@@ -13613,12 +13635,14 @@
             <w:r>
               <w:t xml:space="preserve">Выбран режим </w:t>
             </w:r>
+            <w:proofErr w:type="spellStart"/>
             <w:r>
               <w:rPr>
                 <w:lang w:val="en-US"/>
               </w:rPr>
               <w:t>byCounter</w:t>
             </w:r>
+            <w:proofErr w:type="spellEnd"/>
           </w:p>
         </w:tc>
       </w:tr>
@@ -13662,12 +13686,14 @@
             <w:r>
               <w:t xml:space="preserve">Выбран режим </w:t>
             </w:r>
+            <w:proofErr w:type="spellStart"/>
             <w:r>
               <w:rPr>
                 <w:lang w:val="en-US"/>
               </w:rPr>
               <w:t>byWorkTime</w:t>
             </w:r>
+            <w:proofErr w:type="spellEnd"/>
           </w:p>
         </w:tc>
       </w:tr>
@@ -14037,12 +14063,14 @@
             <w:r>
               <w:t xml:space="preserve">Выбран режим </w:t>
             </w:r>
+            <w:proofErr w:type="spellStart"/>
             <w:r>
               <w:rPr>
                 <w:lang w:val="en-US"/>
               </w:rPr>
               <w:t>byCounter</w:t>
             </w:r>
+            <w:proofErr w:type="spellEnd"/>
           </w:p>
         </w:tc>
       </w:tr>
@@ -14086,12 +14114,14 @@
             <w:r>
               <w:t xml:space="preserve">Выбран режим </w:t>
             </w:r>
+            <w:proofErr w:type="spellStart"/>
             <w:r>
               <w:rPr>
                 <w:lang w:val="en-US"/>
               </w:rPr>
               <w:t>byWorkTime</w:t>
             </w:r>
+            <w:proofErr w:type="spellEnd"/>
           </w:p>
         </w:tc>
       </w:tr>
@@ -14456,12 +14486,14 @@
             <w:r>
               <w:t xml:space="preserve">Выбран режим </w:t>
             </w:r>
+            <w:proofErr w:type="spellStart"/>
             <w:r>
               <w:rPr>
                 <w:lang w:val="en-US"/>
               </w:rPr>
               <w:t>byCounter</w:t>
             </w:r>
+            <w:proofErr w:type="spellEnd"/>
           </w:p>
         </w:tc>
       </w:tr>
@@ -14505,12 +14537,14 @@
             <w:r>
               <w:t xml:space="preserve">Выбран режим </w:t>
             </w:r>
+            <w:proofErr w:type="spellStart"/>
             <w:r>
               <w:rPr>
                 <w:lang w:val="en-US"/>
               </w:rPr>
               <w:t>byWorkTime</w:t>
             </w:r>
+            <w:proofErr w:type="spellEnd"/>
           </w:p>
         </w:tc>
       </w:tr>
@@ -14871,12 +14905,14 @@
             <w:r>
               <w:t xml:space="preserve">Выбран режим </w:t>
             </w:r>
+            <w:proofErr w:type="spellStart"/>
             <w:r>
               <w:rPr>
                 <w:lang w:val="en-US"/>
               </w:rPr>
               <w:t>byCounter</w:t>
             </w:r>
+            <w:proofErr w:type="spellEnd"/>
           </w:p>
         </w:tc>
       </w:tr>
@@ -14920,12 +14956,14 @@
             <w:r>
               <w:t xml:space="preserve">Выбран режим </w:t>
             </w:r>
+            <w:proofErr w:type="spellStart"/>
             <w:r>
               <w:rPr>
                 <w:lang w:val="en-US"/>
               </w:rPr>
               <w:t>byWorkTime</w:t>
             </w:r>
+            <w:proofErr w:type="spellEnd"/>
           </w:p>
         </w:tc>
       </w:tr>
@@ -15081,12 +15119,14 @@
             <w:tcW w:w="2693" w:type="dxa"/>
           </w:tcPr>
           <w:p>
+            <w:proofErr w:type="spellStart"/>
             <w:r>
               <w:rPr>
                 <w:lang w:val="en-US"/>
               </w:rPr>
               <w:t>statWordN</w:t>
             </w:r>
+            <w:proofErr w:type="spellEnd"/>
             <w:r>
               <w:t>0105</w:t>
             </w:r>
@@ -15281,12 +15321,14 @@
             <w:r>
               <w:t xml:space="preserve">Выбран режим </w:t>
             </w:r>
+            <w:proofErr w:type="spellStart"/>
             <w:r>
               <w:rPr>
                 <w:lang w:val="en-US"/>
               </w:rPr>
               <w:t>byCounter</w:t>
             </w:r>
+            <w:proofErr w:type="spellEnd"/>
           </w:p>
         </w:tc>
       </w:tr>
@@ -15330,12 +15372,14 @@
             <w:r>
               <w:t xml:space="preserve">Выбран режим </w:t>
             </w:r>
+            <w:proofErr w:type="spellStart"/>
             <w:r>
               <w:rPr>
                 <w:lang w:val="en-US"/>
               </w:rPr>
               <w:t>byWorkTime</w:t>
             </w:r>
+            <w:proofErr w:type="spellEnd"/>
           </w:p>
         </w:tc>
       </w:tr>
@@ -15491,12 +15535,14 @@
             <w:tcW w:w="2693" w:type="dxa"/>
           </w:tcPr>
           <w:p>
+            <w:proofErr w:type="spellStart"/>
             <w:r>
               <w:rPr>
                 <w:lang w:val="en-US"/>
               </w:rPr>
               <w:t>statWordN</w:t>
             </w:r>
+            <w:proofErr w:type="spellEnd"/>
             <w:r>
               <w:t>0</w:t>
             </w:r>
@@ -15700,12 +15746,14 @@
             <w:r>
               <w:t xml:space="preserve">Выбран режим </w:t>
             </w:r>
+            <w:proofErr w:type="spellStart"/>
             <w:r>
               <w:rPr>
                 <w:lang w:val="en-US"/>
               </w:rPr>
               <w:t>byCounter</w:t>
             </w:r>
+            <w:proofErr w:type="spellEnd"/>
           </w:p>
         </w:tc>
       </w:tr>
@@ -15749,12 +15797,14 @@
             <w:r>
               <w:t xml:space="preserve">Выбран режим </w:t>
             </w:r>
+            <w:proofErr w:type="spellStart"/>
             <w:r>
               <w:rPr>
                 <w:lang w:val="en-US"/>
               </w:rPr>
               <w:t>byWorkTime</w:t>
             </w:r>
+            <w:proofErr w:type="spellEnd"/>
           </w:p>
         </w:tc>
       </w:tr>
@@ -16049,12 +16099,14 @@
             <w:r>
               <w:t xml:space="preserve">Выбран режим </w:t>
             </w:r>
+            <w:proofErr w:type="spellStart"/>
             <w:r>
               <w:rPr>
                 <w:lang w:val="en-US"/>
               </w:rPr>
               <w:t>ufo</w:t>
             </w:r>
+            <w:proofErr w:type="spellEnd"/>
             <w:r>
               <w:t>2</w:t>
             </w:r>
@@ -16107,12 +16159,14 @@
             <w:r>
               <w:t xml:space="preserve">Выбран режим </w:t>
             </w:r>
+            <w:proofErr w:type="spellStart"/>
             <w:r>
               <w:rPr>
                 <w:lang w:val="en-US"/>
               </w:rPr>
               <w:t>byCounter</w:t>
             </w:r>
+            <w:proofErr w:type="spellEnd"/>
           </w:p>
         </w:tc>
       </w:tr>
@@ -16156,12 +16210,14 @@
             <w:r>
               <w:t xml:space="preserve">Выбран режим </w:t>
             </w:r>
+            <w:proofErr w:type="spellStart"/>
             <w:r>
               <w:rPr>
                 <w:lang w:val="en-US"/>
               </w:rPr>
               <w:t>byWorkTime</w:t>
             </w:r>
+            <w:proofErr w:type="spellEnd"/>
           </w:p>
         </w:tc>
       </w:tr>
@@ -16323,12 +16379,14 @@
             </w:tcBorders>
           </w:tcPr>
           <w:p>
+            <w:proofErr w:type="spellStart"/>
             <w:r>
               <w:rPr>
                 <w:lang w:val="en-US"/>
               </w:rPr>
               <w:t>statWordN</w:t>
             </w:r>
+            <w:proofErr w:type="spellEnd"/>
             <w:r>
               <w:t>0204</w:t>
             </w:r>
@@ -16589,12 +16647,14 @@
             <w:r>
               <w:t xml:space="preserve">Выбран режим </w:t>
             </w:r>
+            <w:proofErr w:type="spellStart"/>
             <w:r>
               <w:rPr>
                 <w:lang w:val="en-US"/>
               </w:rPr>
               <w:t>byCounter</w:t>
             </w:r>
+            <w:proofErr w:type="spellEnd"/>
           </w:p>
         </w:tc>
       </w:tr>
@@ -16656,12 +16716,14 @@
             <w:r>
               <w:t xml:space="preserve">Выбран режим </w:t>
             </w:r>
+            <w:proofErr w:type="spellStart"/>
             <w:r>
               <w:rPr>
                 <w:lang w:val="en-US"/>
               </w:rPr>
               <w:t>byWorkTime</w:t>
             </w:r>
+            <w:proofErr w:type="spellEnd"/>
           </w:p>
         </w:tc>
       </w:tr>
@@ -16858,12 +16920,14 @@
             <w:pPr>
               <w:ind w:firstLine="708"/>
             </w:pPr>
+            <w:proofErr w:type="spellStart"/>
             <w:r>
               <w:rPr>
                 <w:lang w:val="en-US"/>
               </w:rPr>
               <w:t>alarmAI</w:t>
             </w:r>
+            <w:proofErr w:type="spellEnd"/>
           </w:p>
         </w:tc>
         <w:tc>
@@ -17236,6 +17300,7 @@
                 <w:lang w:val="en-US"/>
               </w:rPr>
             </w:pPr>
+            <w:proofErr w:type="spellStart"/>
             <w:r>
               <w:rPr>
                 <w:lang w:val="en-US"/>
@@ -17248,6 +17313,7 @@
               </w:rPr>
               <w:t>larmToOpenValve</w:t>
             </w:r>
+            <w:proofErr w:type="spellEnd"/>
           </w:p>
         </w:tc>
         <w:tc>
@@ -19234,12 +19300,14 @@
                 <w:lang w:val="en-US"/>
               </w:rPr>
             </w:pPr>
+            <w:proofErr w:type="spellStart"/>
             <w:r>
               <w:rPr>
                 <w:lang w:val="en-US"/>
               </w:rPr>
               <w:t>alarmToCloseValve</w:t>
             </w:r>
+            <w:proofErr w:type="spellEnd"/>
           </w:p>
         </w:tc>
         <w:tc>
@@ -21084,12 +21152,14 @@
                 <w:lang w:val="en-US"/>
               </w:rPr>
             </w:pPr>
+            <w:proofErr w:type="spellStart"/>
             <w:r>
               <w:rPr>
                 <w:lang w:val="en-US"/>
               </w:rPr>
               <w:t>alarmFS</w:t>
             </w:r>
+            <w:proofErr w:type="spellEnd"/>
           </w:p>
         </w:tc>
         <w:tc>
@@ -21912,12 +21982,14 @@
                 <w:lang w:val="en-US"/>
               </w:rPr>
             </w:pPr>
+            <w:proofErr w:type="spellStart"/>
             <w:r>
               <w:rPr>
                 <w:lang w:val="en-US"/>
               </w:rPr>
               <w:t>failToRegenFS</w:t>
             </w:r>
+            <w:proofErr w:type="spellEnd"/>
           </w:p>
         </w:tc>
         <w:tc>
@@ -21963,10 +22035,7 @@
           </w:tcPr>
           <w:p>
             <w:r>
-              <w:t xml:space="preserve">WORD.0 = </w:t>
-            </w:r>
-            <w:r>
-              <w:t>ФС02.01/01</w:t>
+              <w:t>WORD.0 = ФС02.01/01</w:t>
             </w:r>
           </w:p>
         </w:tc>
@@ -22022,10 +22091,7 @@
               <w:t>1</w:t>
             </w:r>
             <w:r>
-              <w:t xml:space="preserve"> = </w:t>
-            </w:r>
-            <w:r>
-              <w:t>ФС02.01/02</w:t>
+              <w:t xml:space="preserve"> = ФС02.01/02</w:t>
             </w:r>
           </w:p>
         </w:tc>
@@ -22081,10 +22147,7 @@
               <w:t>2</w:t>
             </w:r>
             <w:r>
-              <w:t xml:space="preserve"> = </w:t>
-            </w:r>
-            <w:r>
-              <w:t>ФС02.01/03</w:t>
+              <w:t xml:space="preserve"> = ФС02.01/03</w:t>
             </w:r>
           </w:p>
         </w:tc>
@@ -22140,10 +22203,7 @@
               <w:t>3</w:t>
             </w:r>
             <w:r>
-              <w:t xml:space="preserve"> = </w:t>
-            </w:r>
-            <w:r>
-              <w:t>ФС02.01/04</w:t>
+              <w:t xml:space="preserve"> = ФС02.01/04</w:t>
             </w:r>
           </w:p>
         </w:tc>
@@ -22199,10 +22259,7 @@
               <w:t>4</w:t>
             </w:r>
             <w:r>
-              <w:t xml:space="preserve"> = </w:t>
-            </w:r>
-            <w:r>
-              <w:t>ФС02.01/05</w:t>
+              <w:t xml:space="preserve"> = ФС02.01/05</w:t>
             </w:r>
           </w:p>
         </w:tc>
@@ -22258,10 +22315,7 @@
               <w:t>5</w:t>
             </w:r>
             <w:r>
-              <w:t xml:space="preserve"> = </w:t>
-            </w:r>
-            <w:r>
-              <w:t>ФС02.01/06</w:t>
+              <w:t xml:space="preserve"> = ФС02.01/06</w:t>
             </w:r>
           </w:p>
         </w:tc>
@@ -22317,10 +22371,7 @@
               <w:t>6</w:t>
             </w:r>
             <w:r>
-              <w:t xml:space="preserve"> = </w:t>
-            </w:r>
-            <w:r>
-              <w:t>ФС02.02/01</w:t>
+              <w:t xml:space="preserve"> = ФС02.02/01</w:t>
             </w:r>
           </w:p>
         </w:tc>
@@ -22376,10 +22427,7 @@
               <w:t>7</w:t>
             </w:r>
             <w:r>
-              <w:t xml:space="preserve"> = </w:t>
-            </w:r>
-            <w:r>
-              <w:t>ФС02.02/02</w:t>
+              <w:t xml:space="preserve"> = ФС02.02/02</w:t>
             </w:r>
           </w:p>
         </w:tc>
@@ -22435,10 +22483,7 @@
               <w:t>8</w:t>
             </w:r>
             <w:r>
-              <w:t xml:space="preserve"> = </w:t>
-            </w:r>
-            <w:r>
-              <w:t>ФС02.02/03</w:t>
+              <w:t xml:space="preserve"> = ФС02.02/03</w:t>
             </w:r>
           </w:p>
         </w:tc>
@@ -22494,10 +22539,7 @@
               <w:t>9</w:t>
             </w:r>
             <w:r>
-              <w:t xml:space="preserve"> = </w:t>
-            </w:r>
-            <w:r>
-              <w:t>ФС02.02/04</w:t>
+              <w:t xml:space="preserve"> = ФС02.02/04</w:t>
             </w:r>
           </w:p>
         </w:tc>
@@ -22553,10 +22595,7 @@
               <w:t>1</w:t>
             </w:r>
             <w:r>
-              <w:t xml:space="preserve">0 = </w:t>
-            </w:r>
-            <w:r>
-              <w:t>ФС02.02/05</w:t>
+              <w:t>0 = ФС02.02/05</w:t>
             </w:r>
           </w:p>
         </w:tc>
@@ -22612,10 +22651,7 @@
               <w:t>11</w:t>
             </w:r>
             <w:r>
-              <w:t xml:space="preserve"> = </w:t>
-            </w:r>
-            <w:r>
-              <w:t>ФС02.02/06</w:t>
+              <w:t xml:space="preserve"> = ФС02.02/06</w:t>
             </w:r>
           </w:p>
         </w:tc>
@@ -22783,12 +22819,14 @@
             <w:tcW w:w="2693" w:type="dxa"/>
           </w:tcPr>
           <w:p>
+            <w:proofErr w:type="spellStart"/>
             <w:r>
               <w:rPr>
                 <w:lang w:val="en-US"/>
               </w:rPr>
               <w:t>needToCleanFPK</w:t>
             </w:r>
+            <w:proofErr w:type="spellEnd"/>
           </w:p>
         </w:tc>
         <w:tc>
@@ -22862,12 +22900,14 @@
             <w:tcW w:w="2693" w:type="dxa"/>
           </w:tcPr>
           <w:p>
+            <w:proofErr w:type="spellStart"/>
             <w:r>
               <w:rPr>
                 <w:lang w:val="en-US"/>
               </w:rPr>
               <w:t>readyFPK</w:t>
             </w:r>
+            <w:proofErr w:type="spellEnd"/>
           </w:p>
         </w:tc>
         <w:tc>
@@ -22906,11 +22946,6 @@
             <w:tcW w:w="3132" w:type="dxa"/>
           </w:tcPr>
           <w:p>
-            <w:pPr>
-              <w:rPr>
-                <w:lang w:val="en-US"/>
-              </w:rPr>
-            </w:pPr>
             <w:r>
               <w:t>ФПК готов к приему осадка</w:t>
             </w:r>
@@ -22942,9 +22977,11 @@
             <w:shd w:val="clear" w:color="auto" w:fill="auto"/>
           </w:tcPr>
           <w:p>
+            <w:proofErr w:type="spellStart"/>
             <w:r>
               <w:t>alarm</w:t>
             </w:r>
+            <w:proofErr w:type="spellEnd"/>
           </w:p>
         </w:tc>
         <w:tc>
@@ -23018,12 +23055,14 @@
             <w:shd w:val="clear" w:color="auto" w:fill="auto"/>
           </w:tcPr>
           <w:p>
+            <w:proofErr w:type="spellStart"/>
             <w:r>
               <w:rPr>
                 <w:lang w:val="en-US"/>
               </w:rPr>
               <w:t>alarmFPK</w:t>
             </w:r>
+            <w:proofErr w:type="spellEnd"/>
           </w:p>
         </w:tc>
         <w:tc>
@@ -23093,12 +23132,14 @@
             <w:shd w:val="clear" w:color="auto" w:fill="auto"/>
           </w:tcPr>
           <w:p>
+            <w:proofErr w:type="spellStart"/>
             <w:r>
               <w:rPr>
                 <w:lang w:val="en-US"/>
               </w:rPr>
               <w:t>alarmTemperatureHigh</w:t>
             </w:r>
+            <w:proofErr w:type="spellEnd"/>
           </w:p>
         </w:tc>
         <w:tc>
@@ -23172,6 +23213,7 @@
             <w:shd w:val="clear" w:color="auto" w:fill="auto"/>
           </w:tcPr>
           <w:p>
+            <w:proofErr w:type="spellStart"/>
             <w:r>
               <w:rPr>
                 <w:lang w:val="en-US"/>
@@ -23184,6 +23226,7 @@
               </w:rPr>
               <w:t>Low</w:t>
             </w:r>
+            <w:proofErr w:type="spellEnd"/>
           </w:p>
         </w:tc>
         <w:tc>
@@ -23658,12 +23701,14 @@
             <w:shd w:val="clear" w:color="auto" w:fill="auto"/>
           </w:tcPr>
           <w:p>
+            <w:proofErr w:type="spellStart"/>
             <w:r>
               <w:rPr>
                 <w:lang w:val="en-US"/>
               </w:rPr>
               <w:t>powerAlarmFS</w:t>
             </w:r>
+            <w:proofErr w:type="spellEnd"/>
           </w:p>
         </w:tc>
         <w:tc>
@@ -23733,12 +23778,14 @@
             <w:shd w:val="clear" w:color="auto" w:fill="auto"/>
           </w:tcPr>
           <w:p>
+            <w:proofErr w:type="spellStart"/>
             <w:r>
               <w:rPr>
                 <w:lang w:val="en-US"/>
               </w:rPr>
               <w:t>powerAlarmKEM</w:t>
             </w:r>
+            <w:proofErr w:type="spellEnd"/>
           </w:p>
         </w:tc>
         <w:tc>
@@ -23980,12 +24027,14 @@
                 <w:lang w:val="en-US"/>
               </w:rPr>
             </w:pPr>
+            <w:proofErr w:type="spellStart"/>
             <w:r>
               <w:rPr>
                 <w:lang w:val="en-US"/>
               </w:rPr>
               <w:t>notStartedFPK</w:t>
             </w:r>
+            <w:proofErr w:type="spellEnd"/>
           </w:p>
         </w:tc>
         <w:tc>
@@ -24063,9 +24112,11 @@
             <w:shd w:val="clear" w:color="auto" w:fill="auto"/>
           </w:tcPr>
           <w:p>
+            <w:proofErr w:type="spellStart"/>
             <w:r>
               <w:t>alarmPLKnetwork</w:t>
             </w:r>
+            <w:proofErr w:type="spellEnd"/>
           </w:p>
         </w:tc>
         <w:tc>
@@ -24275,9 +24326,11 @@
             <w:tcW w:w="2693" w:type="dxa"/>
           </w:tcPr>
           <w:p>
+            <w:proofErr w:type="spellStart"/>
             <w:r>
               <w:t>timeToWorkFPK</w:t>
             </w:r>
+            <w:proofErr w:type="spellEnd"/>
           </w:p>
         </w:tc>
         <w:tc>
@@ -24325,12 +24378,14 @@
             <w:tcW w:w="2693" w:type="dxa"/>
           </w:tcPr>
           <w:p>
+            <w:proofErr w:type="spellStart"/>
             <w:r>
               <w:rPr>
                 <w:lang w:val="en-US"/>
               </w:rPr>
               <w:t>maxPressureValueFPK</w:t>
             </w:r>
+            <w:proofErr w:type="spellEnd"/>
           </w:p>
         </w:tc>
         <w:tc>
@@ -24495,7 +24550,17 @@
           </w:tcPr>
           <w:p>
             <w:r>
-              <w:t>Указать максимальную производительность доз.насоса, мл/мин</w:t>
+              <w:t xml:space="preserve">Указать максимальную производительность </w:t>
+            </w:r>
+            <w:proofErr w:type="spellStart"/>
+            <w:proofErr w:type="gramStart"/>
+            <w:r>
+              <w:t>доз.насоса</w:t>
+            </w:r>
+            <w:proofErr w:type="spellEnd"/>
+            <w:proofErr w:type="gramEnd"/>
+            <w:r>
+              <w:t>, мл/мин</w:t>
             </w:r>
           </w:p>
         </w:tc>
@@ -24526,12 +24591,14 @@
             <w:r>
               <w:t>0502</w:t>
             </w:r>
+            <w:proofErr w:type="spellStart"/>
             <w:r>
               <w:rPr>
                 <w:lang w:val="en-US"/>
               </w:rPr>
               <w:t>setKoefProp</w:t>
             </w:r>
+            <w:proofErr w:type="spellEnd"/>
             <w:r>
               <w:rPr>
                 <w:lang w:val="en-US"/>
@@ -24737,7 +24804,17 @@
           </w:tcPr>
           <w:p>
             <w:r>
-              <w:t>Указать максимальную производительность доз.насоса, мл/мин</w:t>
+              <w:t xml:space="preserve">Указать максимальную производительность </w:t>
+            </w:r>
+            <w:proofErr w:type="spellStart"/>
+            <w:proofErr w:type="gramStart"/>
+            <w:r>
+              <w:t>доз.насоса</w:t>
+            </w:r>
+            <w:proofErr w:type="spellEnd"/>
+            <w:proofErr w:type="gramEnd"/>
+            <w:r>
+              <w:t>, мл/мин</w:t>
             </w:r>
           </w:p>
         </w:tc>
@@ -24774,12 +24851,14 @@
             <w:r>
               <w:t>02</w:t>
             </w:r>
+            <w:proofErr w:type="spellStart"/>
             <w:r>
               <w:rPr>
                 <w:lang w:val="en-US"/>
               </w:rPr>
               <w:t>setKoefProp</w:t>
             </w:r>
+            <w:proofErr w:type="spellEnd"/>
             <w:r>
               <w:rPr>
                 <w:lang w:val="en-US"/>
@@ -24943,12 +25022,14 @@
             <w:r>
               <w:t>3</w:t>
             </w:r>
+            <w:proofErr w:type="spellStart"/>
             <w:r>
               <w:rPr>
                 <w:lang w:val="en-US"/>
               </w:rPr>
               <w:t>setMaxDosVal</w:t>
             </w:r>
+            <w:proofErr w:type="spellEnd"/>
             <w:r>
               <w:rPr>
                 <w:lang w:val="en-US"/>
@@ -24999,7 +25080,17 @@
           </w:tcPr>
           <w:p>
             <w:r>
-              <w:t>Указать максимальную производительность доз.насоса, мл/мин</w:t>
+              <w:t xml:space="preserve">Указать максимальную производительность </w:t>
+            </w:r>
+            <w:proofErr w:type="spellStart"/>
+            <w:proofErr w:type="gramStart"/>
+            <w:r>
+              <w:t>доз.насоса</w:t>
+            </w:r>
+            <w:proofErr w:type="spellEnd"/>
+            <w:proofErr w:type="gramEnd"/>
+            <w:r>
+              <w:t>, мл/мин</w:t>
             </w:r>
           </w:p>
         </w:tc>
@@ -25039,12 +25130,14 @@
             <w:r>
               <w:t>3</w:t>
             </w:r>
+            <w:proofErr w:type="spellStart"/>
             <w:r>
               <w:rPr>
                 <w:lang w:val="en-US"/>
               </w:rPr>
               <w:t>setKoefProp</w:t>
             </w:r>
+            <w:proofErr w:type="spellEnd"/>
             <w:r>
               <w:rPr>
                 <w:lang w:val="en-US"/>
@@ -25403,12 +25496,14 @@
             <w:r>
               <w:t>3</w:t>
             </w:r>
+            <w:proofErr w:type="spellStart"/>
             <w:r>
               <w:rPr>
                 <w:lang w:val="en-US"/>
               </w:rPr>
               <w:t>setMaxDosVal</w:t>
             </w:r>
+            <w:proofErr w:type="spellEnd"/>
             <w:r>
               <w:rPr>
                 <w:lang w:val="en-US"/>
@@ -25454,7 +25549,17 @@
           </w:tcPr>
           <w:p>
             <w:r>
-              <w:t>Указать максимальную производительность доз.насоса, мл/мин</w:t>
+              <w:t xml:space="preserve">Указать максимальную производительность </w:t>
+            </w:r>
+            <w:proofErr w:type="spellStart"/>
+            <w:proofErr w:type="gramStart"/>
+            <w:r>
+              <w:t>доз.насоса</w:t>
+            </w:r>
+            <w:proofErr w:type="spellEnd"/>
+            <w:proofErr w:type="gramEnd"/>
+            <w:r>
+              <w:t>, мл/мин</w:t>
             </w:r>
           </w:p>
         </w:tc>
@@ -25489,12 +25594,14 @@
             <w:r>
               <w:t>3</w:t>
             </w:r>
+            <w:proofErr w:type="spellStart"/>
             <w:r>
               <w:rPr>
                 <w:lang w:val="en-US"/>
               </w:rPr>
               <w:t>setKoefProp</w:t>
             </w:r>
+            <w:proofErr w:type="spellEnd"/>
             <w:r>
               <w:rPr>
                 <w:lang w:val="en-US"/>
@@ -25717,9 +25824,11 @@
               </w:rPr>
               <w:t>S</w:t>
             </w:r>
+            <w:proofErr w:type="spellStart"/>
             <w:r>
               <w:t>etValue</w:t>
             </w:r>
+            <w:proofErr w:type="spellEnd"/>
           </w:p>
         </w:tc>
         <w:tc>
@@ -25864,12 +25973,14 @@
             <w:tcW w:w="2693" w:type="dxa"/>
           </w:tcPr>
           <w:p>
+            <w:proofErr w:type="spellStart"/>
             <w:r>
               <w:rPr>
                 <w:lang w:val="en-US"/>
               </w:rPr>
               <w:t>setVolumeFS</w:t>
             </w:r>
+            <w:proofErr w:type="spellEnd"/>
           </w:p>
         </w:tc>
         <w:tc>
@@ -25958,12 +26069,14 @@
             <w:tcW w:w="2693" w:type="dxa"/>
           </w:tcPr>
           <w:p>
+            <w:proofErr w:type="spellStart"/>
             <w:r>
               <w:rPr>
                 <w:lang w:val="en-US"/>
               </w:rPr>
               <w:t>setMinTemperature</w:t>
             </w:r>
+            <w:proofErr w:type="spellEnd"/>
           </w:p>
         </w:tc>
         <w:tc>
@@ -26018,12 +26131,14 @@
             <w:tcW w:w="2693" w:type="dxa"/>
           </w:tcPr>
           <w:p>
+            <w:proofErr w:type="spellStart"/>
             <w:r>
               <w:rPr>
                 <w:lang w:val="en-US"/>
               </w:rPr>
               <w:t>setMaxTemperature</w:t>
             </w:r>
+            <w:proofErr w:type="spellEnd"/>
           </w:p>
         </w:tc>
         <w:tc>
@@ -26551,12 +26666,14 @@
             <w:tcW w:w="3132" w:type="dxa"/>
           </w:tcPr>
           <w:p>
+            <w:proofErr w:type="spellStart"/>
             <w:r>
               <w:rPr>
                 <w:lang w:val="en-US"/>
               </w:rPr>
               <w:t>setByCounter</w:t>
             </w:r>
+            <w:proofErr w:type="spellEnd"/>
           </w:p>
         </w:tc>
       </w:tr>
@@ -26597,12 +26714,14 @@
             <w:tcW w:w="3132" w:type="dxa"/>
           </w:tcPr>
           <w:p>
+            <w:proofErr w:type="spellStart"/>
             <w:r>
               <w:rPr>
                 <w:lang w:val="en-US"/>
               </w:rPr>
               <w:t>setByWorkTime</w:t>
             </w:r>
+            <w:proofErr w:type="spellEnd"/>
           </w:p>
         </w:tc>
       </w:tr>
@@ -27175,12 +27294,14 @@
             <w:tcW w:w="3132" w:type="dxa"/>
           </w:tcPr>
           <w:p>
+            <w:proofErr w:type="spellStart"/>
             <w:r>
               <w:rPr>
                 <w:lang w:val="en-US"/>
               </w:rPr>
               <w:t>setByCounter</w:t>
             </w:r>
+            <w:proofErr w:type="spellEnd"/>
           </w:p>
         </w:tc>
       </w:tr>
@@ -27221,12 +27342,14 @@
             <w:tcW w:w="3132" w:type="dxa"/>
           </w:tcPr>
           <w:p>
+            <w:proofErr w:type="spellStart"/>
             <w:r>
               <w:rPr>
                 <w:lang w:val="en-US"/>
               </w:rPr>
               <w:t>setByWorkTime</w:t>
             </w:r>
+            <w:proofErr w:type="spellEnd"/>
           </w:p>
         </w:tc>
       </w:tr>
@@ -27802,12 +27925,14 @@
             <w:tcW w:w="3132" w:type="dxa"/>
           </w:tcPr>
           <w:p>
+            <w:proofErr w:type="spellStart"/>
             <w:r>
               <w:rPr>
                 <w:lang w:val="en-US"/>
               </w:rPr>
               <w:t>setByCounter</w:t>
             </w:r>
+            <w:proofErr w:type="spellEnd"/>
           </w:p>
         </w:tc>
       </w:tr>
@@ -27848,12 +27973,14 @@
             <w:tcW w:w="3132" w:type="dxa"/>
           </w:tcPr>
           <w:p>
+            <w:proofErr w:type="spellStart"/>
             <w:r>
               <w:rPr>
                 <w:lang w:val="en-US"/>
               </w:rPr>
               <w:t>setByWorkTime</w:t>
             </w:r>
+            <w:proofErr w:type="spellEnd"/>
           </w:p>
         </w:tc>
       </w:tr>
@@ -28297,10 +28424,18 @@
           </w:p>
           <w:p>
             <w:r>
-              <w:t xml:space="preserve">(старт если расход </w:t>
-            </w:r>
-            <w:r>
-              <w:t>&gt;=</w:t>
+              <w:t xml:space="preserve">(старт если </w:t>
+            </w:r>
+            <w:proofErr w:type="gramStart"/>
+            <w:r>
+              <w:t xml:space="preserve">расход </w:t>
+            </w:r>
+            <w:r>
+              <w:t>&gt;</w:t>
+            </w:r>
+            <w:proofErr w:type="gramEnd"/>
+            <w:r>
+              <w:t>=</w:t>
             </w:r>
             <w:r>
               <w:t xml:space="preserve"> 10м3)</w:t>
@@ -28437,12 +28572,14 @@
             <w:tcW w:w="3132" w:type="dxa"/>
           </w:tcPr>
           <w:p>
+            <w:proofErr w:type="spellStart"/>
             <w:r>
               <w:rPr>
                 <w:lang w:val="en-US"/>
               </w:rPr>
               <w:t>setByCounter</w:t>
             </w:r>
+            <w:proofErr w:type="spellEnd"/>
           </w:p>
         </w:tc>
       </w:tr>
@@ -28483,12 +28620,14 @@
             <w:tcW w:w="3132" w:type="dxa"/>
           </w:tcPr>
           <w:p>
+            <w:proofErr w:type="spellStart"/>
             <w:r>
               <w:rPr>
                 <w:lang w:val="en-US"/>
               </w:rPr>
               <w:t>setByWorkTime</w:t>
             </w:r>
+            <w:proofErr w:type="spellEnd"/>
           </w:p>
         </w:tc>
       </w:tr>
@@ -28966,12 +29105,14 @@
             <w:tcW w:w="3132" w:type="dxa"/>
           </w:tcPr>
           <w:p>
+            <w:proofErr w:type="spellStart"/>
             <w:r>
               <w:rPr>
                 <w:lang w:val="en-US"/>
               </w:rPr>
               <w:t>setByCounter</w:t>
             </w:r>
+            <w:proofErr w:type="spellEnd"/>
           </w:p>
         </w:tc>
       </w:tr>
@@ -29012,12 +29153,14 @@
             <w:tcW w:w="3132" w:type="dxa"/>
           </w:tcPr>
           <w:p>
+            <w:proofErr w:type="spellStart"/>
             <w:r>
               <w:rPr>
                 <w:lang w:val="en-US"/>
               </w:rPr>
               <w:t>setByWorkTime</w:t>
             </w:r>
+            <w:proofErr w:type="spellEnd"/>
           </w:p>
         </w:tc>
       </w:tr>
@@ -29403,12 +29546,14 @@
             <w:tcW w:w="2693" w:type="dxa"/>
           </w:tcPr>
           <w:p>
+            <w:proofErr w:type="spellStart"/>
             <w:r>
               <w:rPr>
                 <w:lang w:val="en-US"/>
               </w:rPr>
               <w:t>setWordN</w:t>
             </w:r>
+            <w:proofErr w:type="spellEnd"/>
             <w:r>
               <w:t>0105</w:t>
             </w:r>
@@ -29588,12 +29733,14 @@
             <w:tcW w:w="3132" w:type="dxa"/>
           </w:tcPr>
           <w:p>
+            <w:proofErr w:type="spellStart"/>
             <w:r>
               <w:rPr>
                 <w:lang w:val="en-US"/>
               </w:rPr>
               <w:t>setByCounter</w:t>
             </w:r>
+            <w:proofErr w:type="spellEnd"/>
           </w:p>
         </w:tc>
       </w:tr>
@@ -29634,12 +29781,14 @@
             <w:tcW w:w="3132" w:type="dxa"/>
           </w:tcPr>
           <w:p>
+            <w:proofErr w:type="spellStart"/>
             <w:r>
               <w:rPr>
                 <w:lang w:val="en-US"/>
               </w:rPr>
               <w:t>setByWorkTime</w:t>
             </w:r>
+            <w:proofErr w:type="spellEnd"/>
           </w:p>
         </w:tc>
       </w:tr>
@@ -30021,12 +30170,14 @@
             <w:tcW w:w="2693" w:type="dxa"/>
           </w:tcPr>
           <w:p>
+            <w:proofErr w:type="spellStart"/>
             <w:r>
               <w:rPr>
                 <w:lang w:val="en-US"/>
               </w:rPr>
               <w:t>setWordN</w:t>
             </w:r>
+            <w:proofErr w:type="spellEnd"/>
             <w:r>
               <w:t>0404</w:t>
             </w:r>
@@ -30206,12 +30357,14 @@
             <w:tcW w:w="3132" w:type="dxa"/>
           </w:tcPr>
           <w:p>
+            <w:proofErr w:type="spellStart"/>
             <w:r>
               <w:rPr>
                 <w:lang w:val="en-US"/>
               </w:rPr>
               <w:t>setByCounter</w:t>
             </w:r>
+            <w:proofErr w:type="spellEnd"/>
           </w:p>
         </w:tc>
       </w:tr>
@@ -30252,12 +30405,14 @@
             <w:tcW w:w="3132" w:type="dxa"/>
           </w:tcPr>
           <w:p>
+            <w:proofErr w:type="spellStart"/>
             <w:r>
               <w:rPr>
                 <w:lang w:val="en-US"/>
               </w:rPr>
               <w:t>setByWorkTime</w:t>
             </w:r>
+            <w:proofErr w:type="spellEnd"/>
           </w:p>
         </w:tc>
       </w:tr>
@@ -30821,12 +30976,14 @@
             <w:tcW w:w="3132" w:type="dxa"/>
           </w:tcPr>
           <w:p>
+            <w:proofErr w:type="spellStart"/>
             <w:r>
               <w:rPr>
                 <w:lang w:val="en-US"/>
               </w:rPr>
               <w:t>setByCounter</w:t>
             </w:r>
+            <w:proofErr w:type="spellEnd"/>
           </w:p>
         </w:tc>
       </w:tr>
@@ -30867,12 +31024,14 @@
             <w:tcW w:w="3132" w:type="dxa"/>
           </w:tcPr>
           <w:p>
+            <w:proofErr w:type="spellStart"/>
             <w:r>
               <w:rPr>
                 <w:lang w:val="en-US"/>
               </w:rPr>
               <w:t>setByWorkTime</w:t>
             </w:r>
+            <w:proofErr w:type="spellEnd"/>
           </w:p>
         </w:tc>
       </w:tr>
@@ -31260,12 +31419,14 @@
             </w:tcBorders>
           </w:tcPr>
           <w:p>
+            <w:proofErr w:type="spellStart"/>
             <w:r>
               <w:rPr>
                 <w:lang w:val="en-US"/>
               </w:rPr>
               <w:t>setWordN</w:t>
             </w:r>
+            <w:proofErr w:type="spellEnd"/>
             <w:r>
               <w:t>0204</w:t>
             </w:r>
@@ -31320,7 +31481,10 @@
           </w:tcPr>
           <w:p>
             <w:r>
-              <w:t>Ручной стоп Н02.04</w:t>
+              <w:rPr>
+                <w:lang w:val="en-US"/>
+              </w:rPr>
+              <w:t>start</w:t>
             </w:r>
           </w:p>
         </w:tc>
@@ -31384,7 +31548,7 @@
               <w:rPr>
                 <w:lang w:val="en-US"/>
               </w:rPr>
-              <w:t>start</w:t>
+              <w:t>setPump1main</w:t>
             </w:r>
           </w:p>
         </w:tc>
@@ -31448,7 +31612,7 @@
               <w:rPr>
                 <w:lang w:val="en-US"/>
               </w:rPr>
-              <w:t>setPump1main</w:t>
+              <w:t>setPump2main</w:t>
             </w:r>
           </w:p>
         </w:tc>
@@ -31508,12 +31672,14 @@
             </w:tcBorders>
           </w:tcPr>
           <w:p>
-            <w:r>
-              <w:rPr>
-                <w:lang w:val="en-US"/>
-              </w:rPr>
-              <w:t>setPump2main</w:t>
-            </w:r>
+            <w:proofErr w:type="spellStart"/>
+            <w:r>
+              <w:rPr>
+                <w:lang w:val="en-US"/>
+              </w:rPr>
+              <w:t>setByCounter</w:t>
+            </w:r>
+            <w:proofErr w:type="spellEnd"/>
           </w:p>
         </w:tc>
       </w:tr>
@@ -31572,12 +31738,14 @@
             </w:tcBorders>
           </w:tcPr>
           <w:p>
-            <w:r>
-              <w:rPr>
-                <w:lang w:val="en-US"/>
-              </w:rPr>
-              <w:t>setByCounter</w:t>
-            </w:r>
+            <w:proofErr w:type="spellStart"/>
+            <w:r>
+              <w:rPr>
+                <w:lang w:val="en-US"/>
+              </w:rPr>
+              <w:t>setByWorkTime</w:t>
+            </w:r>
+            <w:proofErr w:type="spellEnd"/>
           </w:p>
         </w:tc>
       </w:tr>
@@ -31640,7 +31808,7 @@
               <w:rPr>
                 <w:lang w:val="en-US"/>
               </w:rPr>
-              <w:t>setByWorkTime</w:t>
+              <w:t>resetPump1counter</w:t>
             </w:r>
           </w:p>
         </w:tc>
@@ -31704,7 +31872,7 @@
               <w:rPr>
                 <w:lang w:val="en-US"/>
               </w:rPr>
-              <w:t>resetPump1counter</w:t>
+              <w:t>resetPump2counter</w:t>
             </w:r>
           </w:p>
         </w:tc>
@@ -31768,7 +31936,7 @@
               <w:rPr>
                 <w:lang w:val="en-US"/>
               </w:rPr>
-              <w:t>resetPump2counter</w:t>
+              <w:t>resetWorkTimePump1</w:t>
             </w:r>
           </w:p>
         </w:tc>
@@ -31832,7 +32000,7 @@
               <w:rPr>
                 <w:lang w:val="en-US"/>
               </w:rPr>
-              <w:t>resetWorkTimePump1</w:t>
+              <w:t>resetWorkTimePump2</w:t>
             </w:r>
           </w:p>
         </w:tc>
@@ -31896,7 +32064,7 @@
               <w:rPr>
                 <w:lang w:val="en-US"/>
               </w:rPr>
-              <w:t>resetWorkTimePump2</w:t>
+              <w:t>startPump1man</w:t>
             </w:r>
           </w:p>
         </w:tc>
@@ -31963,7 +32131,7 @@
               <w:rPr>
                 <w:lang w:val="en-US"/>
               </w:rPr>
-              <w:t>startPump1man</w:t>
+              <w:t>startPump2man</w:t>
             </w:r>
           </w:p>
         </w:tc>
@@ -32030,7 +32198,13 @@
               <w:rPr>
                 <w:lang w:val="en-US"/>
               </w:rPr>
-              <w:t>startPump2man</w:t>
+              <w:t>Stop</w:t>
+            </w:r>
+            <w:r>
+              <w:t xml:space="preserve"> </w:t>
+            </w:r>
+            <w:r>
+              <w:t>(чтобы остановить насос достаточно снять сигнал пуск. Этот стоп – дополнение, пока он нажат – оба насоса будут остановлены.)</w:t>
             </w:r>
           </w:p>
         </w:tc>
@@ -32070,77 +32244,66 @@
               <w:right w:val="single" w:sz="4" w:space="0" w:color="auto"/>
             </w:tcBorders>
           </w:tcPr>
-          <w:p>
-            <w:r>
-              <w:rPr>
-                <w:lang w:val="en-US"/>
-              </w:rPr>
-              <w:t>Stop</w:t>
-            </w:r>
-            <w:r>
-              <w:t xml:space="preserve"> </w:t>
-            </w:r>
-            <w:r>
-              <w:t>(чтобы остановить насос достаточно снять сигнал пуск. Этот стоп – дополнение, пока он нажат – оба насоса будут остановлены.)</w:t>
-            </w:r>
-          </w:p>
-        </w:tc>
-      </w:tr>
-      <w:tr>
-        <w:tc>
-          <w:tcPr>
-            <w:tcW w:w="704" w:type="dxa"/>
-          </w:tcPr>
-          <w:p/>
-        </w:tc>
-        <w:tc>
-          <w:tcPr>
-            <w:tcW w:w="2693" w:type="dxa"/>
-          </w:tcPr>
-          <w:p/>
-        </w:tc>
-        <w:tc>
-          <w:tcPr>
-            <w:tcW w:w="1560" w:type="dxa"/>
-          </w:tcPr>
-          <w:p/>
-        </w:tc>
-        <w:tc>
-          <w:tcPr>
-            <w:tcW w:w="1275" w:type="dxa"/>
-          </w:tcPr>
-          <w:p/>
-        </w:tc>
-        <w:tc>
-          <w:tcPr>
-            <w:tcW w:w="3132" w:type="dxa"/>
-          </w:tcPr>
-          <w:p/>
-        </w:tc>
-      </w:tr>
-      <w:tr>
-        <w:tc>
-          <w:tcPr>
-            <w:tcW w:w="704" w:type="dxa"/>
-          </w:tcPr>
-          <w:p/>
-        </w:tc>
-        <w:tc>
-          <w:tcPr>
-            <w:tcW w:w="2693" w:type="dxa"/>
-          </w:tcPr>
-          <w:p>
-            <w:pPr>
-              <w:rPr>
-                <w:lang w:val="en-US"/>
-              </w:rPr>
-            </w:pPr>
+          <w:p/>
+        </w:tc>
+      </w:tr>
+      <w:tr>
+        <w:tc>
+          <w:tcPr>
+            <w:tcW w:w="704" w:type="dxa"/>
+          </w:tcPr>
+          <w:p/>
+        </w:tc>
+        <w:tc>
+          <w:tcPr>
+            <w:tcW w:w="2693" w:type="dxa"/>
+          </w:tcPr>
+          <w:p/>
+        </w:tc>
+        <w:tc>
+          <w:tcPr>
+            <w:tcW w:w="1560" w:type="dxa"/>
+          </w:tcPr>
+          <w:p/>
+        </w:tc>
+        <w:tc>
+          <w:tcPr>
+            <w:tcW w:w="1275" w:type="dxa"/>
+          </w:tcPr>
+          <w:p/>
+        </w:tc>
+        <w:tc>
+          <w:tcPr>
+            <w:tcW w:w="3132" w:type="dxa"/>
+          </w:tcPr>
+          <w:p/>
+        </w:tc>
+      </w:tr>
+      <w:tr>
+        <w:tc>
+          <w:tcPr>
+            <w:tcW w:w="704" w:type="dxa"/>
+          </w:tcPr>
+          <w:p/>
+        </w:tc>
+        <w:tc>
+          <w:tcPr>
+            <w:tcW w:w="2693" w:type="dxa"/>
+          </w:tcPr>
+          <w:p>
+            <w:pPr>
+              <w:rPr>
+                <w:lang w:val="en-US"/>
+              </w:rPr>
+            </w:pPr>
+            <w:proofErr w:type="spellStart"/>
             <w:r>
               <w:rPr>
                 <w:lang w:val="en-US"/>
               </w:rPr>
               <w:t>testValve</w:t>
             </w:r>
+            <w:proofErr w:type="spellEnd"/>
           </w:p>
         </w:tc>
         <w:tc>
@@ -33852,12 +34015,14 @@
             <w:r>
               <w:t>0703</w:t>
             </w:r>
+            <w:proofErr w:type="spellStart"/>
             <w:r>
               <w:rPr>
                 <w:lang w:val="en-US"/>
               </w:rPr>
               <w:t>YmanAuto</w:t>
             </w:r>
+            <w:proofErr w:type="spellEnd"/>
             <w:r>
               <w:rPr>
                 <w:lang w:val="en-US"/>
@@ -34022,12 +34187,14 @@
             <w:tcW w:w="2693" w:type="dxa"/>
           </w:tcPr>
           <w:p>
+            <w:proofErr w:type="spellStart"/>
             <w:r>
               <w:rPr>
                 <w:lang w:val="en-US"/>
               </w:rPr>
               <w:t>resetVolumeFS</w:t>
             </w:r>
+            <w:proofErr w:type="spellEnd"/>
           </w:p>
         </w:tc>
         <w:tc>
@@ -34559,6 +34726,7 @@
             <w:tcW w:w="2693" w:type="dxa"/>
           </w:tcPr>
           <w:p>
+            <w:proofErr w:type="spellStart"/>
             <w:r>
               <w:rPr>
                 <w:b/>
@@ -34567,6 +34735,7 @@
               </w:rPr>
               <w:t>resetAlarms</w:t>
             </w:r>
+            <w:proofErr w:type="spellEnd"/>
           </w:p>
         </w:tc>
         <w:tc>
